--- a/data/Приложение №3 (2)/Программа повышения квалификации «Предполетный досмотр пассажиров, члено....docx
+++ b/data/Приложение №3 (2)/Программа повышения квалификации «Предполетный досмотр пассажиров, члено....docx
@@ -66,19 +66,19 @@
       </w:tblPr>
       <w:tblGrid>
         <w:gridCol w:w="574"/>
-        <w:gridCol w:w="3537"/>
+        <w:gridCol w:w="3538"/>
+        <w:gridCol w:w="849"/>
+        <w:gridCol w:w="993"/>
+        <w:gridCol w:w="853"/>
+        <w:gridCol w:w="849"/>
         <w:gridCol w:w="850"/>
-        <w:gridCol w:w="992"/>
-        <w:gridCol w:w="852"/>
-        <w:gridCol w:w="850"/>
-        <w:gridCol w:w="850"/>
-        <w:gridCol w:w="1426"/>
+        <w:gridCol w:w="1425"/>
       </w:tblGrid>
       <w:tr>
         <w:trPr/>
         <w:tc>
           <w:tcPr>
-            <w:tcW w:w="4111" w:type="dxa"/>
+            <w:tcW w:w="4112" w:type="dxa"/>
             <w:gridSpan w:val="2"/>
             <w:vMerge w:val="restart"/>
             <w:tcBorders>
@@ -125,7 +125,7 @@
         </w:tc>
         <w:tc>
           <w:tcPr>
-            <w:tcW w:w="850" w:type="dxa"/>
+            <w:tcW w:w="849" w:type="dxa"/>
             <w:vMerge w:val="restart"/>
             <w:tcBorders>
               <w:top w:val="single" w:sz="4" w:space="0" w:color="000000"/>
@@ -181,7 +181,7 @@
         <w:trPr/>
         <w:tc>
           <w:tcPr>
-            <w:tcW w:w="4111" w:type="dxa"/>
+            <w:tcW w:w="4112" w:type="dxa"/>
             <w:gridSpan w:val="2"/>
             <w:vMerge w:val="continue"/>
             <w:tcBorders>
@@ -210,111 +210,111 @@
         </w:tc>
         <w:tc>
           <w:tcPr>
+            <w:tcW w:w="849" w:type="dxa"/>
+            <w:vMerge w:val="continue"/>
+            <w:tcBorders>
+              <w:top w:val="single" w:sz="4" w:space="0" w:color="000000"/>
+              <w:left w:val="single" w:sz="4" w:space="0" w:color="000000"/>
+              <w:bottom w:val="single" w:sz="4" w:space="0" w:color="000000"/>
+            </w:tcBorders>
+            <w:shd w:fill="auto" w:val="clear"/>
+          </w:tcPr>
+          <w:p>
+            <w:pPr>
+              <w:pStyle w:val="Normal"/>
+              <w:snapToGrid w:val="false"/>
+              <w:rPr>
+                <w:szCs w:val="24"/>
+              </w:rPr>
+            </w:pPr>
+            <w:r>
+              <w:rPr>
+                <w:szCs w:val="24"/>
+              </w:rPr>
+            </w:r>
+          </w:p>
+        </w:tc>
+        <w:tc>
+          <w:tcPr>
+            <w:tcW w:w="993" w:type="dxa"/>
+            <w:tcBorders>
+              <w:top w:val="single" w:sz="4" w:space="0" w:color="000000"/>
+              <w:left w:val="single" w:sz="4" w:space="0" w:color="000000"/>
+              <w:bottom w:val="single" w:sz="4" w:space="0" w:color="000000"/>
+            </w:tcBorders>
+            <w:shd w:fill="auto" w:val="clear"/>
+          </w:tcPr>
+          <w:p>
+            <w:pPr>
+              <w:pStyle w:val="Normal"/>
+              <w:jc w:val="center"/>
+              <w:rPr>
+                <w:szCs w:val="24"/>
+              </w:rPr>
+            </w:pPr>
+            <w:r>
+              <w:rPr>
+                <w:szCs w:val="24"/>
+              </w:rPr>
+              <w:t>Т</w:t>
+            </w:r>
+          </w:p>
+        </w:tc>
+        <w:tc>
+          <w:tcPr>
+            <w:tcW w:w="853" w:type="dxa"/>
+            <w:tcBorders>
+              <w:top w:val="single" w:sz="4" w:space="0" w:color="000000"/>
+              <w:left w:val="single" w:sz="4" w:space="0" w:color="000000"/>
+              <w:bottom w:val="single" w:sz="4" w:space="0" w:color="000000"/>
+            </w:tcBorders>
+            <w:shd w:fill="auto" w:val="clear"/>
+          </w:tcPr>
+          <w:p>
+            <w:pPr>
+              <w:pStyle w:val="Normal"/>
+              <w:jc w:val="center"/>
+              <w:rPr>
+                <w:szCs w:val="24"/>
+              </w:rPr>
+            </w:pPr>
+            <w:r>
+              <w:rPr>
+                <w:szCs w:val="24"/>
+              </w:rPr>
+              <w:t>ДОТ и ЭО</w:t>
+            </w:r>
+          </w:p>
+        </w:tc>
+        <w:tc>
+          <w:tcPr>
+            <w:tcW w:w="849" w:type="dxa"/>
+            <w:tcBorders>
+              <w:top w:val="single" w:sz="4" w:space="0" w:color="000000"/>
+              <w:left w:val="single" w:sz="4" w:space="0" w:color="000000"/>
+              <w:bottom w:val="single" w:sz="4" w:space="0" w:color="000000"/>
+            </w:tcBorders>
+            <w:shd w:fill="auto" w:val="clear"/>
+          </w:tcPr>
+          <w:p>
+            <w:pPr>
+              <w:pStyle w:val="Normal"/>
+              <w:jc w:val="center"/>
+              <w:rPr>
+                <w:szCs w:val="24"/>
+              </w:rPr>
+            </w:pPr>
+            <w:r>
+              <w:rPr>
+                <w:szCs w:val="24"/>
+              </w:rPr>
+              <w:t>ПЗК</w:t>
+            </w:r>
+          </w:p>
+        </w:tc>
+        <w:tc>
+          <w:tcPr>
             <w:tcW w:w="850" w:type="dxa"/>
-            <w:vMerge w:val="continue"/>
-            <w:tcBorders>
-              <w:top w:val="single" w:sz="4" w:space="0" w:color="000000"/>
-              <w:left w:val="single" w:sz="4" w:space="0" w:color="000000"/>
-              <w:bottom w:val="single" w:sz="4" w:space="0" w:color="000000"/>
-            </w:tcBorders>
-            <w:shd w:fill="auto" w:val="clear"/>
-          </w:tcPr>
-          <w:p>
-            <w:pPr>
-              <w:pStyle w:val="Normal"/>
-              <w:snapToGrid w:val="false"/>
-              <w:rPr>
-                <w:szCs w:val="24"/>
-              </w:rPr>
-            </w:pPr>
-            <w:r>
-              <w:rPr>
-                <w:szCs w:val="24"/>
-              </w:rPr>
-            </w:r>
-          </w:p>
-        </w:tc>
-        <w:tc>
-          <w:tcPr>
-            <w:tcW w:w="992" w:type="dxa"/>
-            <w:tcBorders>
-              <w:top w:val="single" w:sz="4" w:space="0" w:color="000000"/>
-              <w:left w:val="single" w:sz="4" w:space="0" w:color="000000"/>
-              <w:bottom w:val="single" w:sz="4" w:space="0" w:color="000000"/>
-            </w:tcBorders>
-            <w:shd w:fill="auto" w:val="clear"/>
-          </w:tcPr>
-          <w:p>
-            <w:pPr>
-              <w:pStyle w:val="Normal"/>
-              <w:jc w:val="center"/>
-              <w:rPr>
-                <w:szCs w:val="24"/>
-              </w:rPr>
-            </w:pPr>
-            <w:r>
-              <w:rPr>
-                <w:szCs w:val="24"/>
-              </w:rPr>
-              <w:t>Т</w:t>
-            </w:r>
-          </w:p>
-        </w:tc>
-        <w:tc>
-          <w:tcPr>
-            <w:tcW w:w="852" w:type="dxa"/>
-            <w:tcBorders>
-              <w:top w:val="single" w:sz="4" w:space="0" w:color="000000"/>
-              <w:left w:val="single" w:sz="4" w:space="0" w:color="000000"/>
-              <w:bottom w:val="single" w:sz="4" w:space="0" w:color="000000"/>
-            </w:tcBorders>
-            <w:shd w:fill="auto" w:val="clear"/>
-          </w:tcPr>
-          <w:p>
-            <w:pPr>
-              <w:pStyle w:val="Normal"/>
-              <w:jc w:val="center"/>
-              <w:rPr>
-                <w:szCs w:val="24"/>
-              </w:rPr>
-            </w:pPr>
-            <w:r>
-              <w:rPr>
-                <w:szCs w:val="24"/>
-              </w:rPr>
-              <w:t>ДОТ и ЭО</w:t>
-            </w:r>
-          </w:p>
-        </w:tc>
-        <w:tc>
-          <w:tcPr>
-            <w:tcW w:w="850" w:type="dxa"/>
-            <w:tcBorders>
-              <w:top w:val="single" w:sz="4" w:space="0" w:color="000000"/>
-              <w:left w:val="single" w:sz="4" w:space="0" w:color="000000"/>
-              <w:bottom w:val="single" w:sz="4" w:space="0" w:color="000000"/>
-            </w:tcBorders>
-            <w:shd w:fill="auto" w:val="clear"/>
-          </w:tcPr>
-          <w:p>
-            <w:pPr>
-              <w:pStyle w:val="Normal"/>
-              <w:jc w:val="center"/>
-              <w:rPr>
-                <w:szCs w:val="24"/>
-              </w:rPr>
-            </w:pPr>
-            <w:r>
-              <w:rPr>
-                <w:szCs w:val="24"/>
-              </w:rPr>
-              <w:t>ПЗК</w:t>
-            </w:r>
-          </w:p>
-        </w:tc>
-        <w:tc>
-          <w:tcPr>
-            <w:tcW w:w="850" w:type="dxa"/>
             <w:tcBorders>
               <w:top w:val="single" w:sz="4" w:space="0" w:color="000000"/>
               <w:left w:val="single" w:sz="4" w:space="0" w:color="000000"/>
@@ -340,7 +340,7 @@
         </w:tc>
         <w:tc>
           <w:tcPr>
-            <w:tcW w:w="1426" w:type="dxa"/>
+            <w:tcW w:w="1425" w:type="dxa"/>
             <w:tcBorders>
               <w:top w:val="single" w:sz="4" w:space="0" w:color="000000"/>
               <w:left w:val="single" w:sz="4" w:space="0" w:color="000000"/>
@@ -409,7 +409,7 @@
         </w:tc>
         <w:tc>
           <w:tcPr>
-            <w:tcW w:w="3537" w:type="dxa"/>
+            <w:tcW w:w="3538" w:type="dxa"/>
             <w:tcBorders>
               <w:top w:val="single" w:sz="4" w:space="0" w:color="000000"/>
               <w:left w:val="single" w:sz="4" w:space="0" w:color="000000"/>
@@ -433,7 +433,7 @@
         </w:tc>
         <w:tc>
           <w:tcPr>
-            <w:tcW w:w="850" w:type="dxa"/>
+            <w:tcW w:w="849" w:type="dxa"/>
             <w:tcBorders>
               <w:top w:val="single" w:sz="4" w:space="0" w:color="000000"/>
               <w:left w:val="single" w:sz="4" w:space="0" w:color="000000"/>
@@ -463,7 +463,7 @@
         </w:tc>
         <w:tc>
           <w:tcPr>
-            <w:tcW w:w="992" w:type="dxa"/>
+            <w:tcW w:w="993" w:type="dxa"/>
             <w:tcBorders>
               <w:top w:val="single" w:sz="4" w:space="0" w:color="000000"/>
               <w:left w:val="single" w:sz="4" w:space="0" w:color="000000"/>
@@ -493,7 +493,7 @@
         </w:tc>
         <w:tc>
           <w:tcPr>
-            <w:tcW w:w="852" w:type="dxa"/>
+            <w:tcW w:w="853" w:type="dxa"/>
             <w:tcBorders>
               <w:top w:val="single" w:sz="4" w:space="0" w:color="000000"/>
               <w:left w:val="single" w:sz="4" w:space="0" w:color="000000"/>
@@ -523,7 +523,7 @@
         </w:tc>
         <w:tc>
           <w:tcPr>
-            <w:tcW w:w="850" w:type="dxa"/>
+            <w:tcW w:w="849" w:type="dxa"/>
             <w:tcBorders>
               <w:top w:val="single" w:sz="4" w:space="0" w:color="000000"/>
               <w:left w:val="single" w:sz="4" w:space="0" w:color="000000"/>
@@ -583,7 +583,7 @@
         </w:tc>
         <w:tc>
           <w:tcPr>
-            <w:tcW w:w="1426" w:type="dxa"/>
+            <w:tcW w:w="1425" w:type="dxa"/>
             <w:tcBorders>
               <w:top w:val="single" w:sz="4" w:space="0" w:color="000000"/>
               <w:left w:val="single" w:sz="4" w:space="0" w:color="000000"/>
@@ -647,7 +647,7 @@
         </w:tc>
         <w:tc>
           <w:tcPr>
-            <w:tcW w:w="3537" w:type="dxa"/>
+            <w:tcW w:w="3538" w:type="dxa"/>
             <w:tcBorders>
               <w:top w:val="single" w:sz="4" w:space="0" w:color="000000"/>
               <w:left w:val="single" w:sz="4" w:space="0" w:color="000000"/>
@@ -672,6 +672,114 @@
         </w:tc>
         <w:tc>
           <w:tcPr>
+            <w:tcW w:w="849" w:type="dxa"/>
+            <w:tcBorders>
+              <w:top w:val="single" w:sz="4" w:space="0" w:color="000000"/>
+              <w:left w:val="single" w:sz="4" w:space="0" w:color="000000"/>
+              <w:bottom w:val="single" w:sz="4" w:space="0" w:color="000000"/>
+            </w:tcBorders>
+            <w:shd w:fill="auto" w:val="clear"/>
+            <w:vAlign w:val="center"/>
+          </w:tcPr>
+          <w:p>
+            <w:pPr>
+              <w:pStyle w:val="Normal"/>
+              <w:jc w:val="center"/>
+              <w:rPr>
+                <w:szCs w:val="24"/>
+              </w:rPr>
+            </w:pPr>
+            <w:r>
+              <w:rPr>
+                <w:szCs w:val="24"/>
+              </w:rPr>
+              <w:t>1</w:t>
+            </w:r>
+          </w:p>
+        </w:tc>
+        <w:tc>
+          <w:tcPr>
+            <w:tcW w:w="993" w:type="dxa"/>
+            <w:tcBorders>
+              <w:top w:val="single" w:sz="4" w:space="0" w:color="000000"/>
+              <w:left w:val="single" w:sz="4" w:space="0" w:color="000000"/>
+              <w:bottom w:val="single" w:sz="4" w:space="0" w:color="000000"/>
+            </w:tcBorders>
+            <w:shd w:fill="auto" w:val="clear"/>
+            <w:vAlign w:val="center"/>
+          </w:tcPr>
+          <w:p>
+            <w:pPr>
+              <w:pStyle w:val="Normal"/>
+              <w:jc w:val="center"/>
+              <w:rPr>
+                <w:szCs w:val="24"/>
+              </w:rPr>
+            </w:pPr>
+            <w:r>
+              <w:rPr>
+                <w:szCs w:val="24"/>
+              </w:rPr>
+              <w:t>-</w:t>
+            </w:r>
+          </w:p>
+        </w:tc>
+        <w:tc>
+          <w:tcPr>
+            <w:tcW w:w="853" w:type="dxa"/>
+            <w:tcBorders>
+              <w:top w:val="single" w:sz="4" w:space="0" w:color="000000"/>
+              <w:left w:val="single" w:sz="4" w:space="0" w:color="000000"/>
+              <w:bottom w:val="single" w:sz="4" w:space="0" w:color="000000"/>
+            </w:tcBorders>
+            <w:shd w:fill="auto" w:val="clear"/>
+            <w:vAlign w:val="center"/>
+          </w:tcPr>
+          <w:p>
+            <w:pPr>
+              <w:pStyle w:val="Normal"/>
+              <w:jc w:val="center"/>
+              <w:rPr>
+                <w:szCs w:val="24"/>
+              </w:rPr>
+            </w:pPr>
+            <w:r>
+              <w:rPr>
+                <w:szCs w:val="24"/>
+              </w:rPr>
+              <w:t>1</w:t>
+            </w:r>
+          </w:p>
+        </w:tc>
+        <w:tc>
+          <w:tcPr>
+            <w:tcW w:w="849" w:type="dxa"/>
+            <w:tcBorders>
+              <w:top w:val="single" w:sz="4" w:space="0" w:color="000000"/>
+              <w:left w:val="single" w:sz="4" w:space="0" w:color="000000"/>
+              <w:bottom w:val="single" w:sz="4" w:space="0" w:color="000000"/>
+            </w:tcBorders>
+            <w:shd w:fill="auto" w:val="clear"/>
+            <w:vAlign w:val="center"/>
+          </w:tcPr>
+          <w:p>
+            <w:pPr>
+              <w:pStyle w:val="Normal"/>
+              <w:jc w:val="center"/>
+              <w:rPr>
+                <w:szCs w:val="24"/>
+              </w:rPr>
+            </w:pPr>
+            <w:r>
+              <w:rPr>
+                <w:szCs w:val="24"/>
+              </w:rPr>
+              <w:t>-</w:t>
+            </w:r>
+          </w:p>
+        </w:tc>
+        <w:tc>
+          <w:tcPr>
             <w:tcW w:w="850" w:type="dxa"/>
             <w:tcBorders>
               <w:top w:val="single" w:sz="4" w:space="0" w:color="000000"/>
@@ -693,121 +801,13 @@
               <w:rPr>
                 <w:szCs w:val="24"/>
               </w:rPr>
-              <w:t>1</w:t>
-            </w:r>
-          </w:p>
-        </w:tc>
-        <w:tc>
-          <w:tcPr>
-            <w:tcW w:w="992" w:type="dxa"/>
-            <w:tcBorders>
-              <w:top w:val="single" w:sz="4" w:space="0" w:color="000000"/>
-              <w:left w:val="single" w:sz="4" w:space="0" w:color="000000"/>
-              <w:bottom w:val="single" w:sz="4" w:space="0" w:color="000000"/>
-            </w:tcBorders>
-            <w:shd w:fill="auto" w:val="clear"/>
-            <w:vAlign w:val="center"/>
-          </w:tcPr>
-          <w:p>
-            <w:pPr>
-              <w:pStyle w:val="Normal"/>
-              <w:jc w:val="center"/>
-              <w:rPr>
-                <w:szCs w:val="24"/>
-              </w:rPr>
-            </w:pPr>
-            <w:r>
-              <w:rPr>
-                <w:szCs w:val="24"/>
-              </w:rPr>
               <w:t>-</w:t>
             </w:r>
           </w:p>
         </w:tc>
         <w:tc>
           <w:tcPr>
-            <w:tcW w:w="852" w:type="dxa"/>
-            <w:tcBorders>
-              <w:top w:val="single" w:sz="4" w:space="0" w:color="000000"/>
-              <w:left w:val="single" w:sz="4" w:space="0" w:color="000000"/>
-              <w:bottom w:val="single" w:sz="4" w:space="0" w:color="000000"/>
-            </w:tcBorders>
-            <w:shd w:fill="auto" w:val="clear"/>
-            <w:vAlign w:val="center"/>
-          </w:tcPr>
-          <w:p>
-            <w:pPr>
-              <w:pStyle w:val="Normal"/>
-              <w:jc w:val="center"/>
-              <w:rPr>
-                <w:szCs w:val="24"/>
-              </w:rPr>
-            </w:pPr>
-            <w:r>
-              <w:rPr>
-                <w:szCs w:val="24"/>
-              </w:rPr>
-              <w:t>1</w:t>
-            </w:r>
-          </w:p>
-        </w:tc>
-        <w:tc>
-          <w:tcPr>
-            <w:tcW w:w="850" w:type="dxa"/>
-            <w:tcBorders>
-              <w:top w:val="single" w:sz="4" w:space="0" w:color="000000"/>
-              <w:left w:val="single" w:sz="4" w:space="0" w:color="000000"/>
-              <w:bottom w:val="single" w:sz="4" w:space="0" w:color="000000"/>
-            </w:tcBorders>
-            <w:shd w:fill="auto" w:val="clear"/>
-            <w:vAlign w:val="center"/>
-          </w:tcPr>
-          <w:p>
-            <w:pPr>
-              <w:pStyle w:val="Normal"/>
-              <w:jc w:val="center"/>
-              <w:rPr>
-                <w:szCs w:val="24"/>
-              </w:rPr>
-            </w:pPr>
-            <w:r>
-              <w:rPr>
-                <w:szCs w:val="24"/>
-              </w:rPr>
-              <w:t>-</w:t>
-            </w:r>
-          </w:p>
-        </w:tc>
-        <w:tc>
-          <w:tcPr>
-            <w:tcW w:w="850" w:type="dxa"/>
-            <w:tcBorders>
-              <w:top w:val="single" w:sz="4" w:space="0" w:color="000000"/>
-              <w:left w:val="single" w:sz="4" w:space="0" w:color="000000"/>
-              <w:bottom w:val="single" w:sz="4" w:space="0" w:color="000000"/>
-            </w:tcBorders>
-            <w:shd w:fill="auto" w:val="clear"/>
-            <w:vAlign w:val="center"/>
-          </w:tcPr>
-          <w:p>
-            <w:pPr>
-              <w:pStyle w:val="Normal"/>
-              <w:jc w:val="center"/>
-              <w:rPr>
-                <w:szCs w:val="24"/>
-              </w:rPr>
-            </w:pPr>
-            <w:r>
-              <w:rPr>
-                <w:szCs w:val="24"/>
-              </w:rPr>
-              <w:t>-</w:t>
-            </w:r>
-          </w:p>
-        </w:tc>
-        <w:tc>
-          <w:tcPr>
-            <w:tcW w:w="1426" w:type="dxa"/>
+            <w:tcW w:w="1425" w:type="dxa"/>
             <w:tcBorders>
               <w:top w:val="single" w:sz="4" w:space="0" w:color="000000"/>
               <w:left w:val="single" w:sz="4" w:space="0" w:color="000000"/>
@@ -866,7 +866,7 @@
         </w:tc>
         <w:tc>
           <w:tcPr>
-            <w:tcW w:w="3537" w:type="dxa"/>
+            <w:tcW w:w="3538" w:type="dxa"/>
             <w:tcBorders>
               <w:top w:val="single" w:sz="4" w:space="0" w:color="000000"/>
               <w:left w:val="single" w:sz="4" w:space="0" w:color="000000"/>
@@ -891,6 +891,114 @@
         </w:tc>
         <w:tc>
           <w:tcPr>
+            <w:tcW w:w="849" w:type="dxa"/>
+            <w:tcBorders>
+              <w:top w:val="single" w:sz="4" w:space="0" w:color="000000"/>
+              <w:left w:val="single" w:sz="4" w:space="0" w:color="000000"/>
+              <w:bottom w:val="single" w:sz="4" w:space="0" w:color="000000"/>
+            </w:tcBorders>
+            <w:shd w:fill="auto" w:val="clear"/>
+            <w:vAlign w:val="center"/>
+          </w:tcPr>
+          <w:p>
+            <w:pPr>
+              <w:pStyle w:val="Normal"/>
+              <w:jc w:val="center"/>
+              <w:rPr>
+                <w:szCs w:val="24"/>
+              </w:rPr>
+            </w:pPr>
+            <w:r>
+              <w:rPr>
+                <w:szCs w:val="24"/>
+              </w:rPr>
+              <w:t>1</w:t>
+            </w:r>
+          </w:p>
+        </w:tc>
+        <w:tc>
+          <w:tcPr>
+            <w:tcW w:w="993" w:type="dxa"/>
+            <w:tcBorders>
+              <w:top w:val="single" w:sz="4" w:space="0" w:color="000000"/>
+              <w:left w:val="single" w:sz="4" w:space="0" w:color="000000"/>
+              <w:bottom w:val="single" w:sz="4" w:space="0" w:color="000000"/>
+            </w:tcBorders>
+            <w:shd w:fill="auto" w:val="clear"/>
+            <w:vAlign w:val="center"/>
+          </w:tcPr>
+          <w:p>
+            <w:pPr>
+              <w:pStyle w:val="Normal"/>
+              <w:jc w:val="center"/>
+              <w:rPr>
+                <w:szCs w:val="24"/>
+              </w:rPr>
+            </w:pPr>
+            <w:r>
+              <w:rPr>
+                <w:szCs w:val="24"/>
+              </w:rPr>
+              <w:t>-</w:t>
+            </w:r>
+          </w:p>
+        </w:tc>
+        <w:tc>
+          <w:tcPr>
+            <w:tcW w:w="853" w:type="dxa"/>
+            <w:tcBorders>
+              <w:top w:val="single" w:sz="4" w:space="0" w:color="000000"/>
+              <w:left w:val="single" w:sz="4" w:space="0" w:color="000000"/>
+              <w:bottom w:val="single" w:sz="4" w:space="0" w:color="000000"/>
+            </w:tcBorders>
+            <w:shd w:fill="auto" w:val="clear"/>
+            <w:vAlign w:val="center"/>
+          </w:tcPr>
+          <w:p>
+            <w:pPr>
+              <w:pStyle w:val="Normal"/>
+              <w:jc w:val="center"/>
+              <w:rPr>
+                <w:szCs w:val="24"/>
+              </w:rPr>
+            </w:pPr>
+            <w:r>
+              <w:rPr>
+                <w:szCs w:val="24"/>
+              </w:rPr>
+              <w:t>1</w:t>
+            </w:r>
+          </w:p>
+        </w:tc>
+        <w:tc>
+          <w:tcPr>
+            <w:tcW w:w="849" w:type="dxa"/>
+            <w:tcBorders>
+              <w:top w:val="single" w:sz="4" w:space="0" w:color="000000"/>
+              <w:left w:val="single" w:sz="4" w:space="0" w:color="000000"/>
+              <w:bottom w:val="single" w:sz="4" w:space="0" w:color="000000"/>
+            </w:tcBorders>
+            <w:shd w:fill="auto" w:val="clear"/>
+            <w:vAlign w:val="center"/>
+          </w:tcPr>
+          <w:p>
+            <w:pPr>
+              <w:pStyle w:val="Normal"/>
+              <w:jc w:val="center"/>
+              <w:rPr>
+                <w:szCs w:val="24"/>
+              </w:rPr>
+            </w:pPr>
+            <w:r>
+              <w:rPr>
+                <w:szCs w:val="24"/>
+              </w:rPr>
+              <w:t>-</w:t>
+            </w:r>
+          </w:p>
+        </w:tc>
+        <w:tc>
+          <w:tcPr>
             <w:tcW w:w="850" w:type="dxa"/>
             <w:tcBorders>
               <w:top w:val="single" w:sz="4" w:space="0" w:color="000000"/>
@@ -912,121 +1020,13 @@
               <w:rPr>
                 <w:szCs w:val="24"/>
               </w:rPr>
-              <w:t>1</w:t>
-            </w:r>
-          </w:p>
-        </w:tc>
-        <w:tc>
-          <w:tcPr>
-            <w:tcW w:w="992" w:type="dxa"/>
-            <w:tcBorders>
-              <w:top w:val="single" w:sz="4" w:space="0" w:color="000000"/>
-              <w:left w:val="single" w:sz="4" w:space="0" w:color="000000"/>
-              <w:bottom w:val="single" w:sz="4" w:space="0" w:color="000000"/>
-            </w:tcBorders>
-            <w:shd w:fill="auto" w:val="clear"/>
-            <w:vAlign w:val="center"/>
-          </w:tcPr>
-          <w:p>
-            <w:pPr>
-              <w:pStyle w:val="Normal"/>
-              <w:jc w:val="center"/>
-              <w:rPr>
-                <w:szCs w:val="24"/>
-              </w:rPr>
-            </w:pPr>
-            <w:r>
-              <w:rPr>
-                <w:szCs w:val="24"/>
-              </w:rPr>
               <w:t>-</w:t>
             </w:r>
           </w:p>
         </w:tc>
         <w:tc>
           <w:tcPr>
-            <w:tcW w:w="852" w:type="dxa"/>
-            <w:tcBorders>
-              <w:top w:val="single" w:sz="4" w:space="0" w:color="000000"/>
-              <w:left w:val="single" w:sz="4" w:space="0" w:color="000000"/>
-              <w:bottom w:val="single" w:sz="4" w:space="0" w:color="000000"/>
-            </w:tcBorders>
-            <w:shd w:fill="auto" w:val="clear"/>
-            <w:vAlign w:val="center"/>
-          </w:tcPr>
-          <w:p>
-            <w:pPr>
-              <w:pStyle w:val="Normal"/>
-              <w:jc w:val="center"/>
-              <w:rPr>
-                <w:szCs w:val="24"/>
-              </w:rPr>
-            </w:pPr>
-            <w:r>
-              <w:rPr>
-                <w:szCs w:val="24"/>
-              </w:rPr>
-              <w:t>1</w:t>
-            </w:r>
-          </w:p>
-        </w:tc>
-        <w:tc>
-          <w:tcPr>
-            <w:tcW w:w="850" w:type="dxa"/>
-            <w:tcBorders>
-              <w:top w:val="single" w:sz="4" w:space="0" w:color="000000"/>
-              <w:left w:val="single" w:sz="4" w:space="0" w:color="000000"/>
-              <w:bottom w:val="single" w:sz="4" w:space="0" w:color="000000"/>
-            </w:tcBorders>
-            <w:shd w:fill="auto" w:val="clear"/>
-            <w:vAlign w:val="center"/>
-          </w:tcPr>
-          <w:p>
-            <w:pPr>
-              <w:pStyle w:val="Normal"/>
-              <w:jc w:val="center"/>
-              <w:rPr>
-                <w:szCs w:val="24"/>
-              </w:rPr>
-            </w:pPr>
-            <w:r>
-              <w:rPr>
-                <w:szCs w:val="24"/>
-              </w:rPr>
-              <w:t>-</w:t>
-            </w:r>
-          </w:p>
-        </w:tc>
-        <w:tc>
-          <w:tcPr>
-            <w:tcW w:w="850" w:type="dxa"/>
-            <w:tcBorders>
-              <w:top w:val="single" w:sz="4" w:space="0" w:color="000000"/>
-              <w:left w:val="single" w:sz="4" w:space="0" w:color="000000"/>
-              <w:bottom w:val="single" w:sz="4" w:space="0" w:color="000000"/>
-            </w:tcBorders>
-            <w:shd w:fill="auto" w:val="clear"/>
-            <w:vAlign w:val="center"/>
-          </w:tcPr>
-          <w:p>
-            <w:pPr>
-              <w:pStyle w:val="Normal"/>
-              <w:jc w:val="center"/>
-              <w:rPr>
-                <w:szCs w:val="24"/>
-              </w:rPr>
-            </w:pPr>
-            <w:r>
-              <w:rPr>
-                <w:szCs w:val="24"/>
-              </w:rPr>
-              <w:t>-</w:t>
-            </w:r>
-          </w:p>
-        </w:tc>
-        <w:tc>
-          <w:tcPr>
-            <w:tcW w:w="1426" w:type="dxa"/>
+            <w:tcW w:w="1425" w:type="dxa"/>
             <w:tcBorders>
               <w:top w:val="single" w:sz="4" w:space="0" w:color="000000"/>
               <w:left w:val="single" w:sz="4" w:space="0" w:color="000000"/>
@@ -1085,7 +1085,7 @@
         </w:tc>
         <w:tc>
           <w:tcPr>
-            <w:tcW w:w="3537" w:type="dxa"/>
+            <w:tcW w:w="3538" w:type="dxa"/>
             <w:tcBorders>
               <w:top w:val="single" w:sz="4" w:space="0" w:color="000000"/>
               <w:left w:val="single" w:sz="4" w:space="0" w:color="000000"/>
@@ -1124,6 +1124,114 @@
         </w:tc>
         <w:tc>
           <w:tcPr>
+            <w:tcW w:w="849" w:type="dxa"/>
+            <w:tcBorders>
+              <w:top w:val="single" w:sz="4" w:space="0" w:color="000000"/>
+              <w:left w:val="single" w:sz="4" w:space="0" w:color="000000"/>
+              <w:bottom w:val="single" w:sz="4" w:space="0" w:color="000000"/>
+            </w:tcBorders>
+            <w:shd w:fill="auto" w:val="clear"/>
+            <w:vAlign w:val="center"/>
+          </w:tcPr>
+          <w:p>
+            <w:pPr>
+              <w:pStyle w:val="Normal"/>
+              <w:jc w:val="center"/>
+              <w:rPr>
+                <w:szCs w:val="24"/>
+              </w:rPr>
+            </w:pPr>
+            <w:r>
+              <w:rPr>
+                <w:szCs w:val="24"/>
+              </w:rPr>
+              <w:t>6</w:t>
+            </w:r>
+          </w:p>
+        </w:tc>
+        <w:tc>
+          <w:tcPr>
+            <w:tcW w:w="993" w:type="dxa"/>
+            <w:tcBorders>
+              <w:top w:val="single" w:sz="4" w:space="0" w:color="000000"/>
+              <w:left w:val="single" w:sz="4" w:space="0" w:color="000000"/>
+              <w:bottom w:val="single" w:sz="4" w:space="0" w:color="000000"/>
+            </w:tcBorders>
+            <w:shd w:fill="auto" w:val="clear"/>
+            <w:vAlign w:val="center"/>
+          </w:tcPr>
+          <w:p>
+            <w:pPr>
+              <w:pStyle w:val="Normal"/>
+              <w:jc w:val="center"/>
+              <w:rPr>
+                <w:szCs w:val="24"/>
+              </w:rPr>
+            </w:pPr>
+            <w:r>
+              <w:rPr>
+                <w:szCs w:val="24"/>
+              </w:rPr>
+              <w:t>-</w:t>
+            </w:r>
+          </w:p>
+        </w:tc>
+        <w:tc>
+          <w:tcPr>
+            <w:tcW w:w="853" w:type="dxa"/>
+            <w:tcBorders>
+              <w:top w:val="single" w:sz="4" w:space="0" w:color="000000"/>
+              <w:left w:val="single" w:sz="4" w:space="0" w:color="000000"/>
+              <w:bottom w:val="single" w:sz="4" w:space="0" w:color="000000"/>
+            </w:tcBorders>
+            <w:shd w:fill="auto" w:val="clear"/>
+            <w:vAlign w:val="center"/>
+          </w:tcPr>
+          <w:p>
+            <w:pPr>
+              <w:pStyle w:val="Normal"/>
+              <w:jc w:val="center"/>
+              <w:rPr>
+                <w:szCs w:val="24"/>
+              </w:rPr>
+            </w:pPr>
+            <w:r>
+              <w:rPr>
+                <w:szCs w:val="24"/>
+              </w:rPr>
+              <w:t>6</w:t>
+            </w:r>
+          </w:p>
+        </w:tc>
+        <w:tc>
+          <w:tcPr>
+            <w:tcW w:w="849" w:type="dxa"/>
+            <w:tcBorders>
+              <w:top w:val="single" w:sz="4" w:space="0" w:color="000000"/>
+              <w:left w:val="single" w:sz="4" w:space="0" w:color="000000"/>
+              <w:bottom w:val="single" w:sz="4" w:space="0" w:color="000000"/>
+            </w:tcBorders>
+            <w:shd w:fill="auto" w:val="clear"/>
+            <w:vAlign w:val="center"/>
+          </w:tcPr>
+          <w:p>
+            <w:pPr>
+              <w:pStyle w:val="Normal"/>
+              <w:jc w:val="center"/>
+              <w:rPr>
+                <w:szCs w:val="24"/>
+              </w:rPr>
+            </w:pPr>
+            <w:r>
+              <w:rPr>
+                <w:szCs w:val="24"/>
+              </w:rPr>
+              <w:t>-</w:t>
+            </w:r>
+          </w:p>
+        </w:tc>
+        <w:tc>
+          <w:tcPr>
             <w:tcW w:w="850" w:type="dxa"/>
             <w:tcBorders>
               <w:top w:val="single" w:sz="4" w:space="0" w:color="000000"/>
@@ -1145,121 +1253,13 @@
               <w:rPr>
                 <w:szCs w:val="24"/>
               </w:rPr>
-              <w:t>6</w:t>
-            </w:r>
-          </w:p>
-        </w:tc>
-        <w:tc>
-          <w:tcPr>
-            <w:tcW w:w="992" w:type="dxa"/>
-            <w:tcBorders>
-              <w:top w:val="single" w:sz="4" w:space="0" w:color="000000"/>
-              <w:left w:val="single" w:sz="4" w:space="0" w:color="000000"/>
-              <w:bottom w:val="single" w:sz="4" w:space="0" w:color="000000"/>
-            </w:tcBorders>
-            <w:shd w:fill="auto" w:val="clear"/>
-            <w:vAlign w:val="center"/>
-          </w:tcPr>
-          <w:p>
-            <w:pPr>
-              <w:pStyle w:val="Normal"/>
-              <w:jc w:val="center"/>
-              <w:rPr>
-                <w:szCs w:val="24"/>
-              </w:rPr>
-            </w:pPr>
-            <w:r>
-              <w:rPr>
-                <w:szCs w:val="24"/>
-              </w:rPr>
               <w:t>-</w:t>
             </w:r>
           </w:p>
         </w:tc>
         <w:tc>
           <w:tcPr>
-            <w:tcW w:w="852" w:type="dxa"/>
-            <w:tcBorders>
-              <w:top w:val="single" w:sz="4" w:space="0" w:color="000000"/>
-              <w:left w:val="single" w:sz="4" w:space="0" w:color="000000"/>
-              <w:bottom w:val="single" w:sz="4" w:space="0" w:color="000000"/>
-            </w:tcBorders>
-            <w:shd w:fill="auto" w:val="clear"/>
-            <w:vAlign w:val="center"/>
-          </w:tcPr>
-          <w:p>
-            <w:pPr>
-              <w:pStyle w:val="Normal"/>
-              <w:jc w:val="center"/>
-              <w:rPr>
-                <w:szCs w:val="24"/>
-              </w:rPr>
-            </w:pPr>
-            <w:r>
-              <w:rPr>
-                <w:szCs w:val="24"/>
-              </w:rPr>
-              <w:t>6</w:t>
-            </w:r>
-          </w:p>
-        </w:tc>
-        <w:tc>
-          <w:tcPr>
-            <w:tcW w:w="850" w:type="dxa"/>
-            <w:tcBorders>
-              <w:top w:val="single" w:sz="4" w:space="0" w:color="000000"/>
-              <w:left w:val="single" w:sz="4" w:space="0" w:color="000000"/>
-              <w:bottom w:val="single" w:sz="4" w:space="0" w:color="000000"/>
-            </w:tcBorders>
-            <w:shd w:fill="auto" w:val="clear"/>
-            <w:vAlign w:val="center"/>
-          </w:tcPr>
-          <w:p>
-            <w:pPr>
-              <w:pStyle w:val="Normal"/>
-              <w:jc w:val="center"/>
-              <w:rPr>
-                <w:szCs w:val="24"/>
-              </w:rPr>
-            </w:pPr>
-            <w:r>
-              <w:rPr>
-                <w:szCs w:val="24"/>
-              </w:rPr>
-              <w:t>-</w:t>
-            </w:r>
-          </w:p>
-        </w:tc>
-        <w:tc>
-          <w:tcPr>
-            <w:tcW w:w="850" w:type="dxa"/>
-            <w:tcBorders>
-              <w:top w:val="single" w:sz="4" w:space="0" w:color="000000"/>
-              <w:left w:val="single" w:sz="4" w:space="0" w:color="000000"/>
-              <w:bottom w:val="single" w:sz="4" w:space="0" w:color="000000"/>
-            </w:tcBorders>
-            <w:shd w:fill="auto" w:val="clear"/>
-            <w:vAlign w:val="center"/>
-          </w:tcPr>
-          <w:p>
-            <w:pPr>
-              <w:pStyle w:val="Normal"/>
-              <w:jc w:val="center"/>
-              <w:rPr>
-                <w:szCs w:val="24"/>
-              </w:rPr>
-            </w:pPr>
-            <w:r>
-              <w:rPr>
-                <w:szCs w:val="24"/>
-              </w:rPr>
-              <w:t>-</w:t>
-            </w:r>
-          </w:p>
-        </w:tc>
-        <w:tc>
-          <w:tcPr>
-            <w:tcW w:w="1426" w:type="dxa"/>
+            <w:tcW w:w="1425" w:type="dxa"/>
             <w:tcBorders>
               <w:top w:val="single" w:sz="4" w:space="0" w:color="000000"/>
               <w:left w:val="single" w:sz="4" w:space="0" w:color="000000"/>
@@ -1316,7 +1316,7 @@
         </w:tc>
         <w:tc>
           <w:tcPr>
-            <w:tcW w:w="3537" w:type="dxa"/>
+            <w:tcW w:w="3538" w:type="dxa"/>
             <w:tcBorders>
               <w:top w:val="single" w:sz="4" w:space="0" w:color="000000"/>
               <w:left w:val="single" w:sz="4" w:space="0" w:color="000000"/>
@@ -1340,7 +1340,7 @@
         </w:tc>
         <w:tc>
           <w:tcPr>
-            <w:tcW w:w="850" w:type="dxa"/>
+            <w:tcW w:w="849" w:type="dxa"/>
             <w:tcBorders>
               <w:top w:val="single" w:sz="4" w:space="0" w:color="000000"/>
               <w:left w:val="single" w:sz="4" w:space="0" w:color="000000"/>
@@ -1370,7 +1370,7 @@
         </w:tc>
         <w:tc>
           <w:tcPr>
-            <w:tcW w:w="992" w:type="dxa"/>
+            <w:tcW w:w="993" w:type="dxa"/>
             <w:tcBorders>
               <w:top w:val="single" w:sz="4" w:space="0" w:color="000000"/>
               <w:left w:val="single" w:sz="4" w:space="0" w:color="000000"/>
@@ -1400,7 +1400,7 @@
         </w:tc>
         <w:tc>
           <w:tcPr>
-            <w:tcW w:w="852" w:type="dxa"/>
+            <w:tcW w:w="853" w:type="dxa"/>
             <w:tcBorders>
               <w:top w:val="single" w:sz="4" w:space="0" w:color="000000"/>
               <w:left w:val="single" w:sz="4" w:space="0" w:color="000000"/>
@@ -1430,6 +1430,33 @@
         </w:tc>
         <w:tc>
           <w:tcPr>
+            <w:tcW w:w="849" w:type="dxa"/>
+            <w:tcBorders>
+              <w:top w:val="single" w:sz="4" w:space="0" w:color="000000"/>
+              <w:left w:val="single" w:sz="4" w:space="0" w:color="000000"/>
+              <w:bottom w:val="single" w:sz="4" w:space="0" w:color="000000"/>
+            </w:tcBorders>
+            <w:shd w:fill="auto" w:val="clear"/>
+            <w:vAlign w:val="center"/>
+          </w:tcPr>
+          <w:p>
+            <w:pPr>
+              <w:pStyle w:val="Normal"/>
+              <w:jc w:val="center"/>
+              <w:rPr>
+                <w:szCs w:val="24"/>
+              </w:rPr>
+            </w:pPr>
+            <w:r>
+              <w:rPr>
+                <w:szCs w:val="24"/>
+              </w:rPr>
+              <w:t>-</w:t>
+            </w:r>
+          </w:p>
+        </w:tc>
+        <w:tc>
+          <w:tcPr>
             <w:tcW w:w="850" w:type="dxa"/>
             <w:tcBorders>
               <w:top w:val="single" w:sz="4" w:space="0" w:color="000000"/>
@@ -1457,34 +1484,7 @@
         </w:tc>
         <w:tc>
           <w:tcPr>
-            <w:tcW w:w="850" w:type="dxa"/>
-            <w:tcBorders>
-              <w:top w:val="single" w:sz="4" w:space="0" w:color="000000"/>
-              <w:left w:val="single" w:sz="4" w:space="0" w:color="000000"/>
-              <w:bottom w:val="single" w:sz="4" w:space="0" w:color="000000"/>
-            </w:tcBorders>
-            <w:shd w:fill="auto" w:val="clear"/>
-            <w:vAlign w:val="center"/>
-          </w:tcPr>
-          <w:p>
-            <w:pPr>
-              <w:pStyle w:val="Normal"/>
-              <w:jc w:val="center"/>
-              <w:rPr>
-                <w:szCs w:val="24"/>
-              </w:rPr>
-            </w:pPr>
-            <w:r>
-              <w:rPr>
-                <w:szCs w:val="24"/>
-              </w:rPr>
-              <w:t>-</w:t>
-            </w:r>
-          </w:p>
-        </w:tc>
-        <w:tc>
-          <w:tcPr>
-            <w:tcW w:w="1426" w:type="dxa"/>
+            <w:tcW w:w="1425" w:type="dxa"/>
             <w:tcBorders>
               <w:top w:val="single" w:sz="4" w:space="0" w:color="000000"/>
               <w:left w:val="single" w:sz="4" w:space="0" w:color="000000"/>
@@ -1545,7 +1545,7 @@
         </w:tc>
         <w:tc>
           <w:tcPr>
-            <w:tcW w:w="3537" w:type="dxa"/>
+            <w:tcW w:w="3538" w:type="dxa"/>
             <w:tcBorders>
               <w:top w:val="single" w:sz="4" w:space="0" w:color="000000"/>
               <w:left w:val="single" w:sz="4" w:space="0" w:color="000000"/>
@@ -1570,6 +1570,114 @@
         </w:tc>
         <w:tc>
           <w:tcPr>
+            <w:tcW w:w="849" w:type="dxa"/>
+            <w:tcBorders>
+              <w:top w:val="single" w:sz="4" w:space="0" w:color="000000"/>
+              <w:left w:val="single" w:sz="4" w:space="0" w:color="000000"/>
+              <w:bottom w:val="single" w:sz="4" w:space="0" w:color="000000"/>
+            </w:tcBorders>
+            <w:shd w:fill="auto" w:val="clear"/>
+            <w:vAlign w:val="center"/>
+          </w:tcPr>
+          <w:p>
+            <w:pPr>
+              <w:pStyle w:val="Normal"/>
+              <w:jc w:val="center"/>
+              <w:rPr>
+                <w:szCs w:val="24"/>
+              </w:rPr>
+            </w:pPr>
+            <w:r>
+              <w:rPr>
+                <w:szCs w:val="24"/>
+              </w:rPr>
+              <w:t>4</w:t>
+            </w:r>
+          </w:p>
+        </w:tc>
+        <w:tc>
+          <w:tcPr>
+            <w:tcW w:w="993" w:type="dxa"/>
+            <w:tcBorders>
+              <w:top w:val="single" w:sz="4" w:space="0" w:color="000000"/>
+              <w:left w:val="single" w:sz="4" w:space="0" w:color="000000"/>
+              <w:bottom w:val="single" w:sz="4" w:space="0" w:color="000000"/>
+            </w:tcBorders>
+            <w:shd w:fill="auto" w:val="clear"/>
+            <w:vAlign w:val="center"/>
+          </w:tcPr>
+          <w:p>
+            <w:pPr>
+              <w:pStyle w:val="Normal"/>
+              <w:jc w:val="center"/>
+              <w:rPr>
+                <w:szCs w:val="24"/>
+              </w:rPr>
+            </w:pPr>
+            <w:r>
+              <w:rPr>
+                <w:szCs w:val="24"/>
+              </w:rPr>
+              <w:t>-</w:t>
+            </w:r>
+          </w:p>
+        </w:tc>
+        <w:tc>
+          <w:tcPr>
+            <w:tcW w:w="853" w:type="dxa"/>
+            <w:tcBorders>
+              <w:top w:val="single" w:sz="4" w:space="0" w:color="000000"/>
+              <w:left w:val="single" w:sz="4" w:space="0" w:color="000000"/>
+              <w:bottom w:val="single" w:sz="4" w:space="0" w:color="000000"/>
+            </w:tcBorders>
+            <w:shd w:fill="auto" w:val="clear"/>
+            <w:vAlign w:val="center"/>
+          </w:tcPr>
+          <w:p>
+            <w:pPr>
+              <w:pStyle w:val="Normal"/>
+              <w:jc w:val="center"/>
+              <w:rPr>
+                <w:szCs w:val="24"/>
+              </w:rPr>
+            </w:pPr>
+            <w:r>
+              <w:rPr>
+                <w:szCs w:val="24"/>
+              </w:rPr>
+              <w:t>4</w:t>
+            </w:r>
+          </w:p>
+        </w:tc>
+        <w:tc>
+          <w:tcPr>
+            <w:tcW w:w="849" w:type="dxa"/>
+            <w:tcBorders>
+              <w:top w:val="single" w:sz="4" w:space="0" w:color="000000"/>
+              <w:left w:val="single" w:sz="4" w:space="0" w:color="000000"/>
+              <w:bottom w:val="single" w:sz="4" w:space="0" w:color="000000"/>
+            </w:tcBorders>
+            <w:shd w:fill="auto" w:val="clear"/>
+            <w:vAlign w:val="center"/>
+          </w:tcPr>
+          <w:p>
+            <w:pPr>
+              <w:pStyle w:val="Normal"/>
+              <w:jc w:val="center"/>
+              <w:rPr>
+                <w:szCs w:val="24"/>
+              </w:rPr>
+            </w:pPr>
+            <w:r>
+              <w:rPr>
+                <w:szCs w:val="24"/>
+              </w:rPr>
+              <w:t>-</w:t>
+            </w:r>
+          </w:p>
+        </w:tc>
+        <w:tc>
+          <w:tcPr>
             <w:tcW w:w="850" w:type="dxa"/>
             <w:tcBorders>
               <w:top w:val="single" w:sz="4" w:space="0" w:color="000000"/>
@@ -1591,121 +1699,13 @@
               <w:rPr>
                 <w:szCs w:val="24"/>
               </w:rPr>
-              <w:t>4</w:t>
-            </w:r>
-          </w:p>
-        </w:tc>
-        <w:tc>
-          <w:tcPr>
-            <w:tcW w:w="992" w:type="dxa"/>
-            <w:tcBorders>
-              <w:top w:val="single" w:sz="4" w:space="0" w:color="000000"/>
-              <w:left w:val="single" w:sz="4" w:space="0" w:color="000000"/>
-              <w:bottom w:val="single" w:sz="4" w:space="0" w:color="000000"/>
-            </w:tcBorders>
-            <w:shd w:fill="auto" w:val="clear"/>
-            <w:vAlign w:val="center"/>
-          </w:tcPr>
-          <w:p>
-            <w:pPr>
-              <w:pStyle w:val="Normal"/>
-              <w:jc w:val="center"/>
-              <w:rPr>
-                <w:szCs w:val="24"/>
-              </w:rPr>
-            </w:pPr>
-            <w:r>
-              <w:rPr>
-                <w:szCs w:val="24"/>
-              </w:rPr>
               <w:t>-</w:t>
             </w:r>
           </w:p>
         </w:tc>
         <w:tc>
           <w:tcPr>
-            <w:tcW w:w="852" w:type="dxa"/>
-            <w:tcBorders>
-              <w:top w:val="single" w:sz="4" w:space="0" w:color="000000"/>
-              <w:left w:val="single" w:sz="4" w:space="0" w:color="000000"/>
-              <w:bottom w:val="single" w:sz="4" w:space="0" w:color="000000"/>
-            </w:tcBorders>
-            <w:shd w:fill="auto" w:val="clear"/>
-            <w:vAlign w:val="center"/>
-          </w:tcPr>
-          <w:p>
-            <w:pPr>
-              <w:pStyle w:val="Normal"/>
-              <w:jc w:val="center"/>
-              <w:rPr>
-                <w:szCs w:val="24"/>
-              </w:rPr>
-            </w:pPr>
-            <w:r>
-              <w:rPr>
-                <w:szCs w:val="24"/>
-              </w:rPr>
-              <w:t>4</w:t>
-            </w:r>
-          </w:p>
-        </w:tc>
-        <w:tc>
-          <w:tcPr>
-            <w:tcW w:w="850" w:type="dxa"/>
-            <w:tcBorders>
-              <w:top w:val="single" w:sz="4" w:space="0" w:color="000000"/>
-              <w:left w:val="single" w:sz="4" w:space="0" w:color="000000"/>
-              <w:bottom w:val="single" w:sz="4" w:space="0" w:color="000000"/>
-            </w:tcBorders>
-            <w:shd w:fill="auto" w:val="clear"/>
-            <w:vAlign w:val="center"/>
-          </w:tcPr>
-          <w:p>
-            <w:pPr>
-              <w:pStyle w:val="Normal"/>
-              <w:jc w:val="center"/>
-              <w:rPr>
-                <w:szCs w:val="24"/>
-              </w:rPr>
-            </w:pPr>
-            <w:r>
-              <w:rPr>
-                <w:szCs w:val="24"/>
-              </w:rPr>
-              <w:t>-</w:t>
-            </w:r>
-          </w:p>
-        </w:tc>
-        <w:tc>
-          <w:tcPr>
-            <w:tcW w:w="850" w:type="dxa"/>
-            <w:tcBorders>
-              <w:top w:val="single" w:sz="4" w:space="0" w:color="000000"/>
-              <w:left w:val="single" w:sz="4" w:space="0" w:color="000000"/>
-              <w:bottom w:val="single" w:sz="4" w:space="0" w:color="000000"/>
-            </w:tcBorders>
-            <w:shd w:fill="auto" w:val="clear"/>
-            <w:vAlign w:val="center"/>
-          </w:tcPr>
-          <w:p>
-            <w:pPr>
-              <w:pStyle w:val="Normal"/>
-              <w:jc w:val="center"/>
-              <w:rPr>
-                <w:szCs w:val="24"/>
-              </w:rPr>
-            </w:pPr>
-            <w:r>
-              <w:rPr>
-                <w:szCs w:val="24"/>
-              </w:rPr>
-              <w:t>-</w:t>
-            </w:r>
-          </w:p>
-        </w:tc>
-        <w:tc>
-          <w:tcPr>
-            <w:tcW w:w="1426" w:type="dxa"/>
+            <w:tcW w:w="1425" w:type="dxa"/>
             <w:tcBorders>
               <w:top w:val="single" w:sz="4" w:space="0" w:color="000000"/>
               <w:left w:val="single" w:sz="4" w:space="0" w:color="000000"/>
@@ -1764,7 +1764,7 @@
         </w:tc>
         <w:tc>
           <w:tcPr>
-            <w:tcW w:w="3537" w:type="dxa"/>
+            <w:tcW w:w="3538" w:type="dxa"/>
             <w:tcBorders>
               <w:top w:val="single" w:sz="4" w:space="0" w:color="000000"/>
               <w:left w:val="single" w:sz="4" w:space="0" w:color="000000"/>
@@ -1789,6 +1789,114 @@
         </w:tc>
         <w:tc>
           <w:tcPr>
+            <w:tcW w:w="849" w:type="dxa"/>
+            <w:tcBorders>
+              <w:top w:val="single" w:sz="4" w:space="0" w:color="000000"/>
+              <w:left w:val="single" w:sz="4" w:space="0" w:color="000000"/>
+              <w:bottom w:val="single" w:sz="4" w:space="0" w:color="000000"/>
+            </w:tcBorders>
+            <w:shd w:fill="auto" w:val="clear"/>
+            <w:vAlign w:val="center"/>
+          </w:tcPr>
+          <w:p>
+            <w:pPr>
+              <w:pStyle w:val="Normal"/>
+              <w:jc w:val="center"/>
+              <w:rPr>
+                <w:szCs w:val="24"/>
+              </w:rPr>
+            </w:pPr>
+            <w:r>
+              <w:rPr>
+                <w:szCs w:val="24"/>
+              </w:rPr>
+              <w:t>4</w:t>
+            </w:r>
+          </w:p>
+        </w:tc>
+        <w:tc>
+          <w:tcPr>
+            <w:tcW w:w="993" w:type="dxa"/>
+            <w:tcBorders>
+              <w:top w:val="single" w:sz="4" w:space="0" w:color="000000"/>
+              <w:left w:val="single" w:sz="4" w:space="0" w:color="000000"/>
+              <w:bottom w:val="single" w:sz="4" w:space="0" w:color="000000"/>
+            </w:tcBorders>
+            <w:shd w:fill="auto" w:val="clear"/>
+            <w:vAlign w:val="center"/>
+          </w:tcPr>
+          <w:p>
+            <w:pPr>
+              <w:pStyle w:val="Normal"/>
+              <w:jc w:val="center"/>
+              <w:rPr>
+                <w:szCs w:val="24"/>
+              </w:rPr>
+            </w:pPr>
+            <w:r>
+              <w:rPr>
+                <w:szCs w:val="24"/>
+              </w:rPr>
+              <w:t>-</w:t>
+            </w:r>
+          </w:p>
+        </w:tc>
+        <w:tc>
+          <w:tcPr>
+            <w:tcW w:w="853" w:type="dxa"/>
+            <w:tcBorders>
+              <w:top w:val="single" w:sz="4" w:space="0" w:color="000000"/>
+              <w:left w:val="single" w:sz="4" w:space="0" w:color="000000"/>
+              <w:bottom w:val="single" w:sz="4" w:space="0" w:color="000000"/>
+            </w:tcBorders>
+            <w:shd w:fill="auto" w:val="clear"/>
+            <w:vAlign w:val="center"/>
+          </w:tcPr>
+          <w:p>
+            <w:pPr>
+              <w:pStyle w:val="Normal"/>
+              <w:jc w:val="center"/>
+              <w:rPr>
+                <w:szCs w:val="24"/>
+              </w:rPr>
+            </w:pPr>
+            <w:r>
+              <w:rPr>
+                <w:szCs w:val="24"/>
+              </w:rPr>
+              <w:t>4</w:t>
+            </w:r>
+          </w:p>
+        </w:tc>
+        <w:tc>
+          <w:tcPr>
+            <w:tcW w:w="849" w:type="dxa"/>
+            <w:tcBorders>
+              <w:top w:val="single" w:sz="4" w:space="0" w:color="000000"/>
+              <w:left w:val="single" w:sz="4" w:space="0" w:color="000000"/>
+              <w:bottom w:val="single" w:sz="4" w:space="0" w:color="000000"/>
+            </w:tcBorders>
+            <w:shd w:fill="auto" w:val="clear"/>
+            <w:vAlign w:val="center"/>
+          </w:tcPr>
+          <w:p>
+            <w:pPr>
+              <w:pStyle w:val="Normal"/>
+              <w:jc w:val="center"/>
+              <w:rPr>
+                <w:szCs w:val="24"/>
+              </w:rPr>
+            </w:pPr>
+            <w:r>
+              <w:rPr>
+                <w:szCs w:val="24"/>
+              </w:rPr>
+              <w:t>-</w:t>
+            </w:r>
+          </w:p>
+        </w:tc>
+        <w:tc>
+          <w:tcPr>
             <w:tcW w:w="850" w:type="dxa"/>
             <w:tcBorders>
               <w:top w:val="single" w:sz="4" w:space="0" w:color="000000"/>
@@ -1810,121 +1918,13 @@
               <w:rPr>
                 <w:szCs w:val="24"/>
               </w:rPr>
-              <w:t>4</w:t>
-            </w:r>
-          </w:p>
-        </w:tc>
-        <w:tc>
-          <w:tcPr>
-            <w:tcW w:w="992" w:type="dxa"/>
-            <w:tcBorders>
-              <w:top w:val="single" w:sz="4" w:space="0" w:color="000000"/>
-              <w:left w:val="single" w:sz="4" w:space="0" w:color="000000"/>
-              <w:bottom w:val="single" w:sz="4" w:space="0" w:color="000000"/>
-            </w:tcBorders>
-            <w:shd w:fill="auto" w:val="clear"/>
-            <w:vAlign w:val="center"/>
-          </w:tcPr>
-          <w:p>
-            <w:pPr>
-              <w:pStyle w:val="Normal"/>
-              <w:jc w:val="center"/>
-              <w:rPr>
-                <w:szCs w:val="24"/>
-              </w:rPr>
-            </w:pPr>
-            <w:r>
-              <w:rPr>
-                <w:szCs w:val="24"/>
-              </w:rPr>
               <w:t>-</w:t>
             </w:r>
           </w:p>
         </w:tc>
         <w:tc>
           <w:tcPr>
-            <w:tcW w:w="852" w:type="dxa"/>
-            <w:tcBorders>
-              <w:top w:val="single" w:sz="4" w:space="0" w:color="000000"/>
-              <w:left w:val="single" w:sz="4" w:space="0" w:color="000000"/>
-              <w:bottom w:val="single" w:sz="4" w:space="0" w:color="000000"/>
-            </w:tcBorders>
-            <w:shd w:fill="auto" w:val="clear"/>
-            <w:vAlign w:val="center"/>
-          </w:tcPr>
-          <w:p>
-            <w:pPr>
-              <w:pStyle w:val="Normal"/>
-              <w:jc w:val="center"/>
-              <w:rPr>
-                <w:szCs w:val="24"/>
-              </w:rPr>
-            </w:pPr>
-            <w:r>
-              <w:rPr>
-                <w:szCs w:val="24"/>
-              </w:rPr>
-              <w:t>4</w:t>
-            </w:r>
-          </w:p>
-        </w:tc>
-        <w:tc>
-          <w:tcPr>
-            <w:tcW w:w="850" w:type="dxa"/>
-            <w:tcBorders>
-              <w:top w:val="single" w:sz="4" w:space="0" w:color="000000"/>
-              <w:left w:val="single" w:sz="4" w:space="0" w:color="000000"/>
-              <w:bottom w:val="single" w:sz="4" w:space="0" w:color="000000"/>
-            </w:tcBorders>
-            <w:shd w:fill="auto" w:val="clear"/>
-            <w:vAlign w:val="center"/>
-          </w:tcPr>
-          <w:p>
-            <w:pPr>
-              <w:pStyle w:val="Normal"/>
-              <w:jc w:val="center"/>
-              <w:rPr>
-                <w:szCs w:val="24"/>
-              </w:rPr>
-            </w:pPr>
-            <w:r>
-              <w:rPr>
-                <w:szCs w:val="24"/>
-              </w:rPr>
-              <w:t>-</w:t>
-            </w:r>
-          </w:p>
-        </w:tc>
-        <w:tc>
-          <w:tcPr>
-            <w:tcW w:w="850" w:type="dxa"/>
-            <w:tcBorders>
-              <w:top w:val="single" w:sz="4" w:space="0" w:color="000000"/>
-              <w:left w:val="single" w:sz="4" w:space="0" w:color="000000"/>
-              <w:bottom w:val="single" w:sz="4" w:space="0" w:color="000000"/>
-            </w:tcBorders>
-            <w:shd w:fill="auto" w:val="clear"/>
-            <w:vAlign w:val="center"/>
-          </w:tcPr>
-          <w:p>
-            <w:pPr>
-              <w:pStyle w:val="Normal"/>
-              <w:jc w:val="center"/>
-              <w:rPr>
-                <w:szCs w:val="24"/>
-              </w:rPr>
-            </w:pPr>
-            <w:r>
-              <w:rPr>
-                <w:szCs w:val="24"/>
-              </w:rPr>
-              <w:t>-</w:t>
-            </w:r>
-          </w:p>
-        </w:tc>
-        <w:tc>
-          <w:tcPr>
-            <w:tcW w:w="1426" w:type="dxa"/>
+            <w:tcW w:w="1425" w:type="dxa"/>
             <w:tcBorders>
               <w:top w:val="single" w:sz="4" w:space="0" w:color="000000"/>
               <w:left w:val="single" w:sz="4" w:space="0" w:color="000000"/>
@@ -1982,7 +1982,7 @@
         </w:tc>
         <w:tc>
           <w:tcPr>
-            <w:tcW w:w="3537" w:type="dxa"/>
+            <w:tcW w:w="3538" w:type="dxa"/>
             <w:tcBorders>
               <w:top w:val="single" w:sz="4" w:space="0" w:color="000000"/>
               <w:left w:val="single" w:sz="4" w:space="0" w:color="000000"/>
@@ -2006,7 +2006,7 @@
         </w:tc>
         <w:tc>
           <w:tcPr>
-            <w:tcW w:w="850" w:type="dxa"/>
+            <w:tcW w:w="849" w:type="dxa"/>
             <w:tcBorders>
               <w:top w:val="single" w:sz="4" w:space="0" w:color="000000"/>
               <w:left w:val="single" w:sz="4" w:space="0" w:color="000000"/>
@@ -2036,7 +2036,7 @@
         </w:tc>
         <w:tc>
           <w:tcPr>
-            <w:tcW w:w="992" w:type="dxa"/>
+            <w:tcW w:w="993" w:type="dxa"/>
             <w:tcBorders>
               <w:top w:val="single" w:sz="4" w:space="0" w:color="000000"/>
               <w:left w:val="single" w:sz="4" w:space="0" w:color="000000"/>
@@ -2066,7 +2066,7 @@
         </w:tc>
         <w:tc>
           <w:tcPr>
-            <w:tcW w:w="852" w:type="dxa"/>
+            <w:tcW w:w="853" w:type="dxa"/>
             <w:tcBorders>
               <w:top w:val="single" w:sz="4" w:space="0" w:color="000000"/>
               <w:left w:val="single" w:sz="4" w:space="0" w:color="000000"/>
@@ -2096,7 +2096,7 @@
         </w:tc>
         <w:tc>
           <w:tcPr>
-            <w:tcW w:w="850" w:type="dxa"/>
+            <w:tcW w:w="849" w:type="dxa"/>
             <w:tcBorders>
               <w:top w:val="single" w:sz="4" w:space="0" w:color="000000"/>
               <w:left w:val="single" w:sz="4" w:space="0" w:color="000000"/>
@@ -2156,7 +2156,7 @@
         </w:tc>
         <w:tc>
           <w:tcPr>
-            <w:tcW w:w="1426" w:type="dxa"/>
+            <w:tcW w:w="1425" w:type="dxa"/>
             <w:tcBorders>
               <w:top w:val="single" w:sz="4" w:space="0" w:color="000000"/>
               <w:left w:val="single" w:sz="4" w:space="0" w:color="000000"/>
@@ -2218,7 +2218,7 @@
         </w:tc>
         <w:tc>
           <w:tcPr>
-            <w:tcW w:w="3537" w:type="dxa"/>
+            <w:tcW w:w="3538" w:type="dxa"/>
             <w:tcBorders>
               <w:top w:val="single" w:sz="4" w:space="0" w:color="000000"/>
               <w:left w:val="single" w:sz="4" w:space="0" w:color="000000"/>
@@ -2243,6 +2243,114 @@
         </w:tc>
         <w:tc>
           <w:tcPr>
+            <w:tcW w:w="849" w:type="dxa"/>
+            <w:tcBorders>
+              <w:top w:val="single" w:sz="4" w:space="0" w:color="000000"/>
+              <w:left w:val="single" w:sz="4" w:space="0" w:color="000000"/>
+              <w:bottom w:val="single" w:sz="4" w:space="0" w:color="000000"/>
+            </w:tcBorders>
+            <w:shd w:fill="auto" w:val="clear"/>
+            <w:vAlign w:val="center"/>
+          </w:tcPr>
+          <w:p>
+            <w:pPr>
+              <w:pStyle w:val="Normal"/>
+              <w:jc w:val="center"/>
+              <w:rPr>
+                <w:szCs w:val="24"/>
+              </w:rPr>
+            </w:pPr>
+            <w:r>
+              <w:rPr>
+                <w:szCs w:val="24"/>
+              </w:rPr>
+              <w:t>1</w:t>
+            </w:r>
+          </w:p>
+        </w:tc>
+        <w:tc>
+          <w:tcPr>
+            <w:tcW w:w="993" w:type="dxa"/>
+            <w:tcBorders>
+              <w:top w:val="single" w:sz="4" w:space="0" w:color="000000"/>
+              <w:left w:val="single" w:sz="4" w:space="0" w:color="000000"/>
+              <w:bottom w:val="single" w:sz="4" w:space="0" w:color="000000"/>
+            </w:tcBorders>
+            <w:shd w:fill="auto" w:val="clear"/>
+            <w:vAlign w:val="center"/>
+          </w:tcPr>
+          <w:p>
+            <w:pPr>
+              <w:pStyle w:val="Normal"/>
+              <w:jc w:val="center"/>
+              <w:rPr>
+                <w:szCs w:val="24"/>
+              </w:rPr>
+            </w:pPr>
+            <w:r>
+              <w:rPr>
+                <w:szCs w:val="24"/>
+              </w:rPr>
+              <w:t>-</w:t>
+            </w:r>
+          </w:p>
+        </w:tc>
+        <w:tc>
+          <w:tcPr>
+            <w:tcW w:w="853" w:type="dxa"/>
+            <w:tcBorders>
+              <w:top w:val="single" w:sz="4" w:space="0" w:color="000000"/>
+              <w:left w:val="single" w:sz="4" w:space="0" w:color="000000"/>
+              <w:bottom w:val="single" w:sz="4" w:space="0" w:color="000000"/>
+            </w:tcBorders>
+            <w:shd w:fill="auto" w:val="clear"/>
+            <w:vAlign w:val="center"/>
+          </w:tcPr>
+          <w:p>
+            <w:pPr>
+              <w:pStyle w:val="Normal"/>
+              <w:jc w:val="center"/>
+              <w:rPr>
+                <w:szCs w:val="24"/>
+              </w:rPr>
+            </w:pPr>
+            <w:r>
+              <w:rPr>
+                <w:szCs w:val="24"/>
+              </w:rPr>
+              <w:t>-</w:t>
+            </w:r>
+          </w:p>
+        </w:tc>
+        <w:tc>
+          <w:tcPr>
+            <w:tcW w:w="849" w:type="dxa"/>
+            <w:tcBorders>
+              <w:top w:val="single" w:sz="4" w:space="0" w:color="000000"/>
+              <w:left w:val="single" w:sz="4" w:space="0" w:color="000000"/>
+              <w:bottom w:val="single" w:sz="4" w:space="0" w:color="000000"/>
+            </w:tcBorders>
+            <w:shd w:fill="auto" w:val="clear"/>
+            <w:vAlign w:val="center"/>
+          </w:tcPr>
+          <w:p>
+            <w:pPr>
+              <w:pStyle w:val="Normal"/>
+              <w:jc w:val="center"/>
+              <w:rPr>
+                <w:szCs w:val="24"/>
+              </w:rPr>
+            </w:pPr>
+            <w:r>
+              <w:rPr>
+                <w:szCs w:val="24"/>
+              </w:rPr>
+              <w:t>1</w:t>
+            </w:r>
+          </w:p>
+        </w:tc>
+        <w:tc>
+          <w:tcPr>
             <w:tcW w:w="850" w:type="dxa"/>
             <w:tcBorders>
               <w:top w:val="single" w:sz="4" w:space="0" w:color="000000"/>
@@ -2264,121 +2372,13 @@
               <w:rPr>
                 <w:szCs w:val="24"/>
               </w:rPr>
-              <w:t>1</w:t>
-            </w:r>
-          </w:p>
-        </w:tc>
-        <w:tc>
-          <w:tcPr>
-            <w:tcW w:w="992" w:type="dxa"/>
-            <w:tcBorders>
-              <w:top w:val="single" w:sz="4" w:space="0" w:color="000000"/>
-              <w:left w:val="single" w:sz="4" w:space="0" w:color="000000"/>
-              <w:bottom w:val="single" w:sz="4" w:space="0" w:color="000000"/>
-            </w:tcBorders>
-            <w:shd w:fill="auto" w:val="clear"/>
-            <w:vAlign w:val="center"/>
-          </w:tcPr>
-          <w:p>
-            <w:pPr>
-              <w:pStyle w:val="Normal"/>
-              <w:jc w:val="center"/>
-              <w:rPr>
-                <w:szCs w:val="24"/>
-              </w:rPr>
-            </w:pPr>
-            <w:r>
-              <w:rPr>
-                <w:szCs w:val="24"/>
-              </w:rPr>
               <w:t>-</w:t>
             </w:r>
           </w:p>
         </w:tc>
         <w:tc>
           <w:tcPr>
-            <w:tcW w:w="852" w:type="dxa"/>
-            <w:tcBorders>
-              <w:top w:val="single" w:sz="4" w:space="0" w:color="000000"/>
-              <w:left w:val="single" w:sz="4" w:space="0" w:color="000000"/>
-              <w:bottom w:val="single" w:sz="4" w:space="0" w:color="000000"/>
-            </w:tcBorders>
-            <w:shd w:fill="auto" w:val="clear"/>
-            <w:vAlign w:val="center"/>
-          </w:tcPr>
-          <w:p>
-            <w:pPr>
-              <w:pStyle w:val="Normal"/>
-              <w:jc w:val="center"/>
-              <w:rPr>
-                <w:szCs w:val="24"/>
-              </w:rPr>
-            </w:pPr>
-            <w:r>
-              <w:rPr>
-                <w:szCs w:val="24"/>
-              </w:rPr>
-              <w:t>-</w:t>
-            </w:r>
-          </w:p>
-        </w:tc>
-        <w:tc>
-          <w:tcPr>
-            <w:tcW w:w="850" w:type="dxa"/>
-            <w:tcBorders>
-              <w:top w:val="single" w:sz="4" w:space="0" w:color="000000"/>
-              <w:left w:val="single" w:sz="4" w:space="0" w:color="000000"/>
-              <w:bottom w:val="single" w:sz="4" w:space="0" w:color="000000"/>
-            </w:tcBorders>
-            <w:shd w:fill="auto" w:val="clear"/>
-            <w:vAlign w:val="center"/>
-          </w:tcPr>
-          <w:p>
-            <w:pPr>
-              <w:pStyle w:val="Normal"/>
-              <w:jc w:val="center"/>
-              <w:rPr>
-                <w:szCs w:val="24"/>
-              </w:rPr>
-            </w:pPr>
-            <w:r>
-              <w:rPr>
-                <w:szCs w:val="24"/>
-              </w:rPr>
-              <w:t>1</w:t>
-            </w:r>
-          </w:p>
-        </w:tc>
-        <w:tc>
-          <w:tcPr>
-            <w:tcW w:w="850" w:type="dxa"/>
-            <w:tcBorders>
-              <w:top w:val="single" w:sz="4" w:space="0" w:color="000000"/>
-              <w:left w:val="single" w:sz="4" w:space="0" w:color="000000"/>
-              <w:bottom w:val="single" w:sz="4" w:space="0" w:color="000000"/>
-            </w:tcBorders>
-            <w:shd w:fill="auto" w:val="clear"/>
-            <w:vAlign w:val="center"/>
-          </w:tcPr>
-          <w:p>
-            <w:pPr>
-              <w:pStyle w:val="Normal"/>
-              <w:jc w:val="center"/>
-              <w:rPr>
-                <w:szCs w:val="24"/>
-              </w:rPr>
-            </w:pPr>
-            <w:r>
-              <w:rPr>
-                <w:szCs w:val="24"/>
-              </w:rPr>
-              <w:t>-</w:t>
-            </w:r>
-          </w:p>
-        </w:tc>
-        <w:tc>
-          <w:tcPr>
-            <w:tcW w:w="1426" w:type="dxa"/>
+            <w:tcW w:w="1425" w:type="dxa"/>
             <w:tcBorders>
               <w:top w:val="single" w:sz="4" w:space="0" w:color="000000"/>
               <w:left w:val="single" w:sz="4" w:space="0" w:color="000000"/>
@@ -2437,7 +2437,7 @@
         </w:tc>
         <w:tc>
           <w:tcPr>
-            <w:tcW w:w="3537" w:type="dxa"/>
+            <w:tcW w:w="3538" w:type="dxa"/>
             <w:tcBorders>
               <w:top w:val="single" w:sz="4" w:space="0" w:color="000000"/>
               <w:left w:val="single" w:sz="4" w:space="0" w:color="000000"/>
@@ -2462,6 +2462,158 @@
         </w:tc>
         <w:tc>
           <w:tcPr>
+            <w:tcW w:w="849" w:type="dxa"/>
+            <w:tcBorders>
+              <w:top w:val="single" w:sz="4" w:space="0" w:color="000000"/>
+              <w:left w:val="single" w:sz="4" w:space="0" w:color="000000"/>
+              <w:bottom w:val="single" w:sz="4" w:space="0" w:color="000000"/>
+            </w:tcBorders>
+            <w:shd w:fill="auto" w:val="clear"/>
+            <w:vAlign w:val="center"/>
+          </w:tcPr>
+          <w:p>
+            <w:pPr>
+              <w:pStyle w:val="Normal"/>
+              <w:snapToGrid w:val="false"/>
+              <w:jc w:val="center"/>
+              <w:rPr>
+                <w:szCs w:val="24"/>
+              </w:rPr>
+            </w:pPr>
+            <w:r>
+              <w:rPr>
+                <w:szCs w:val="24"/>
+              </w:rPr>
+            </w:r>
+          </w:p>
+          <w:p>
+            <w:pPr>
+              <w:pStyle w:val="Normal"/>
+              <w:jc w:val="center"/>
+              <w:rPr>
+                <w:szCs w:val="24"/>
+              </w:rPr>
+            </w:pPr>
+            <w:r>
+              <w:rPr>
+                <w:szCs w:val="24"/>
+              </w:rPr>
+              <w:t>1</w:t>
+            </w:r>
+          </w:p>
+          <w:p>
+            <w:pPr>
+              <w:pStyle w:val="Normal"/>
+              <w:jc w:val="center"/>
+              <w:rPr>
+                <w:szCs w:val="24"/>
+              </w:rPr>
+            </w:pPr>
+            <w:r>
+              <w:rPr>
+                <w:szCs w:val="24"/>
+              </w:rPr>
+            </w:r>
+          </w:p>
+        </w:tc>
+        <w:tc>
+          <w:tcPr>
+            <w:tcW w:w="993" w:type="dxa"/>
+            <w:tcBorders>
+              <w:top w:val="single" w:sz="4" w:space="0" w:color="000000"/>
+              <w:left w:val="single" w:sz="4" w:space="0" w:color="000000"/>
+              <w:bottom w:val="single" w:sz="4" w:space="0" w:color="000000"/>
+            </w:tcBorders>
+            <w:shd w:fill="auto" w:val="clear"/>
+            <w:vAlign w:val="center"/>
+          </w:tcPr>
+          <w:p>
+            <w:pPr>
+              <w:pStyle w:val="Normal"/>
+              <w:jc w:val="center"/>
+              <w:rPr>
+                <w:szCs w:val="24"/>
+              </w:rPr>
+            </w:pPr>
+            <w:r>
+              <w:rPr>
+                <w:szCs w:val="24"/>
+              </w:rPr>
+              <w:t>-</w:t>
+            </w:r>
+          </w:p>
+        </w:tc>
+        <w:tc>
+          <w:tcPr>
+            <w:tcW w:w="853" w:type="dxa"/>
+            <w:tcBorders>
+              <w:top w:val="single" w:sz="4" w:space="0" w:color="000000"/>
+              <w:left w:val="single" w:sz="4" w:space="0" w:color="000000"/>
+              <w:bottom w:val="single" w:sz="4" w:space="0" w:color="000000"/>
+            </w:tcBorders>
+            <w:shd w:fill="auto" w:val="clear"/>
+            <w:vAlign w:val="center"/>
+          </w:tcPr>
+          <w:p>
+            <w:pPr>
+              <w:pStyle w:val="Normal"/>
+              <w:snapToGrid w:val="false"/>
+              <w:jc w:val="center"/>
+              <w:rPr>
+                <w:szCs w:val="24"/>
+              </w:rPr>
+            </w:pPr>
+            <w:r>
+              <w:rPr>
+                <w:szCs w:val="24"/>
+              </w:rPr>
+            </w:r>
+          </w:p>
+          <w:p>
+            <w:pPr>
+              <w:pStyle w:val="Normal"/>
+              <w:jc w:val="center"/>
+              <w:rPr>
+                <w:szCs w:val="24"/>
+              </w:rPr>
+            </w:pPr>
+            <w:r>
+              <w:rPr>
+                <w:szCs w:val="24"/>
+              </w:rPr>
+              <w:t>-</w:t>
+            </w:r>
+          </w:p>
+        </w:tc>
+        <w:tc>
+          <w:tcPr>
+            <w:tcW w:w="849" w:type="dxa"/>
+            <w:tcBorders>
+              <w:top w:val="single" w:sz="4" w:space="0" w:color="000000"/>
+              <w:left w:val="single" w:sz="4" w:space="0" w:color="000000"/>
+              <w:bottom w:val="single" w:sz="4" w:space="0" w:color="000000"/>
+            </w:tcBorders>
+            <w:shd w:fill="auto" w:val="clear"/>
+            <w:vAlign w:val="center"/>
+          </w:tcPr>
+          <w:p>
+            <w:pPr>
+              <w:pStyle w:val="Normal"/>
+              <w:jc w:val="center"/>
+              <w:rPr>
+                <w:szCs w:val="24"/>
+              </w:rPr>
+            </w:pPr>
+            <w:r>
+              <w:rPr>
+                <w:szCs w:val="24"/>
+              </w:rPr>
+              <w:t>1</w:t>
+            </w:r>
+          </w:p>
+        </w:tc>
+        <w:tc>
+          <w:tcPr>
             <w:tcW w:w="850" w:type="dxa"/>
             <w:tcBorders>
               <w:top w:val="single" w:sz="4" w:space="0" w:color="000000"/>
@@ -2474,62 +2626,6 @@
           <w:p>
             <w:pPr>
               <w:pStyle w:val="Normal"/>
-              <w:snapToGrid w:val="false"/>
-              <w:jc w:val="center"/>
-              <w:rPr>
-                <w:szCs w:val="24"/>
-              </w:rPr>
-            </w:pPr>
-            <w:r>
-              <w:rPr>
-                <w:szCs w:val="24"/>
-              </w:rPr>
-            </w:r>
-          </w:p>
-          <w:p>
-            <w:pPr>
-              <w:pStyle w:val="Normal"/>
-              <w:jc w:val="center"/>
-              <w:rPr>
-                <w:szCs w:val="24"/>
-              </w:rPr>
-            </w:pPr>
-            <w:r>
-              <w:rPr>
-                <w:szCs w:val="24"/>
-              </w:rPr>
-              <w:t>1</w:t>
-            </w:r>
-          </w:p>
-          <w:p>
-            <w:pPr>
-              <w:pStyle w:val="Normal"/>
-              <w:jc w:val="center"/>
-              <w:rPr>
-                <w:szCs w:val="24"/>
-              </w:rPr>
-            </w:pPr>
-            <w:r>
-              <w:rPr>
-                <w:szCs w:val="24"/>
-              </w:rPr>
-            </w:r>
-          </w:p>
-        </w:tc>
-        <w:tc>
-          <w:tcPr>
-            <w:tcW w:w="992" w:type="dxa"/>
-            <w:tcBorders>
-              <w:top w:val="single" w:sz="4" w:space="0" w:color="000000"/>
-              <w:left w:val="single" w:sz="4" w:space="0" w:color="000000"/>
-              <w:bottom w:val="single" w:sz="4" w:space="0" w:color="000000"/>
-            </w:tcBorders>
-            <w:shd w:fill="auto" w:val="clear"/>
-            <w:vAlign w:val="center"/>
-          </w:tcPr>
-          <w:p>
-            <w:pPr>
-              <w:pStyle w:val="Normal"/>
               <w:jc w:val="center"/>
               <w:rPr>
                 <w:szCs w:val="24"/>
@@ -2545,103 +2641,7 @@
         </w:tc>
         <w:tc>
           <w:tcPr>
-            <w:tcW w:w="852" w:type="dxa"/>
-            <w:tcBorders>
-              <w:top w:val="single" w:sz="4" w:space="0" w:color="000000"/>
-              <w:left w:val="single" w:sz="4" w:space="0" w:color="000000"/>
-              <w:bottom w:val="single" w:sz="4" w:space="0" w:color="000000"/>
-            </w:tcBorders>
-            <w:shd w:fill="auto" w:val="clear"/>
-            <w:vAlign w:val="center"/>
-          </w:tcPr>
-          <w:p>
-            <w:pPr>
-              <w:pStyle w:val="Normal"/>
-              <w:snapToGrid w:val="false"/>
-              <w:jc w:val="center"/>
-              <w:rPr>
-                <w:szCs w:val="24"/>
-              </w:rPr>
-            </w:pPr>
-            <w:r>
-              <w:rPr>
-                <w:szCs w:val="24"/>
-              </w:rPr>
-            </w:r>
-          </w:p>
-          <w:p>
-            <w:pPr>
-              <w:pStyle w:val="Normal"/>
-              <w:jc w:val="center"/>
-              <w:rPr>
-                <w:szCs w:val="24"/>
-              </w:rPr>
-            </w:pPr>
-            <w:r>
-              <w:rPr>
-                <w:szCs w:val="24"/>
-              </w:rPr>
-              <w:t>-</w:t>
-            </w:r>
-          </w:p>
-        </w:tc>
-        <w:tc>
-          <w:tcPr>
-            <w:tcW w:w="850" w:type="dxa"/>
-            <w:tcBorders>
-              <w:top w:val="single" w:sz="4" w:space="0" w:color="000000"/>
-              <w:left w:val="single" w:sz="4" w:space="0" w:color="000000"/>
-              <w:bottom w:val="single" w:sz="4" w:space="0" w:color="000000"/>
-            </w:tcBorders>
-            <w:shd w:fill="auto" w:val="clear"/>
-            <w:vAlign w:val="center"/>
-          </w:tcPr>
-          <w:p>
-            <w:pPr>
-              <w:pStyle w:val="Normal"/>
-              <w:jc w:val="center"/>
-              <w:rPr>
-                <w:szCs w:val="24"/>
-              </w:rPr>
-            </w:pPr>
-            <w:r>
-              <w:rPr>
-                <w:szCs w:val="24"/>
-              </w:rPr>
-              <w:t>1</w:t>
-            </w:r>
-          </w:p>
-        </w:tc>
-        <w:tc>
-          <w:tcPr>
-            <w:tcW w:w="850" w:type="dxa"/>
-            <w:tcBorders>
-              <w:top w:val="single" w:sz="4" w:space="0" w:color="000000"/>
-              <w:left w:val="single" w:sz="4" w:space="0" w:color="000000"/>
-              <w:bottom w:val="single" w:sz="4" w:space="0" w:color="000000"/>
-            </w:tcBorders>
-            <w:shd w:fill="auto" w:val="clear"/>
-            <w:vAlign w:val="center"/>
-          </w:tcPr>
-          <w:p>
-            <w:pPr>
-              <w:pStyle w:val="Normal"/>
-              <w:jc w:val="center"/>
-              <w:rPr>
-                <w:szCs w:val="24"/>
-              </w:rPr>
-            </w:pPr>
-            <w:r>
-              <w:rPr>
-                <w:szCs w:val="24"/>
-              </w:rPr>
-              <w:t>-</w:t>
-            </w:r>
-          </w:p>
-        </w:tc>
-        <w:tc>
-          <w:tcPr>
-            <w:tcW w:w="1426" w:type="dxa"/>
+            <w:tcW w:w="1425" w:type="dxa"/>
             <w:tcBorders>
               <w:top w:val="single" w:sz="4" w:space="0" w:color="000000"/>
               <w:left w:val="single" w:sz="4" w:space="0" w:color="000000"/>
@@ -2699,7 +2699,7 @@
         </w:tc>
         <w:tc>
           <w:tcPr>
-            <w:tcW w:w="3537" w:type="dxa"/>
+            <w:tcW w:w="3538" w:type="dxa"/>
             <w:tcBorders>
               <w:top w:val="single" w:sz="4" w:space="0" w:color="000000"/>
               <w:left w:val="single" w:sz="4" w:space="0" w:color="000000"/>
@@ -2737,6 +2737,114 @@
         </w:tc>
         <w:tc>
           <w:tcPr>
+            <w:tcW w:w="849" w:type="dxa"/>
+            <w:tcBorders>
+              <w:top w:val="single" w:sz="4" w:space="0" w:color="000000"/>
+              <w:left w:val="single" w:sz="4" w:space="0" w:color="000000"/>
+              <w:bottom w:val="single" w:sz="4" w:space="0" w:color="000000"/>
+            </w:tcBorders>
+            <w:shd w:fill="auto" w:val="clear"/>
+            <w:vAlign w:val="center"/>
+          </w:tcPr>
+          <w:p>
+            <w:pPr>
+              <w:pStyle w:val="Normal"/>
+              <w:jc w:val="center"/>
+              <w:rPr>
+                <w:szCs w:val="24"/>
+              </w:rPr>
+            </w:pPr>
+            <w:r>
+              <w:rPr>
+                <w:szCs w:val="24"/>
+              </w:rPr>
+              <w:t>1</w:t>
+            </w:r>
+          </w:p>
+        </w:tc>
+        <w:tc>
+          <w:tcPr>
+            <w:tcW w:w="993" w:type="dxa"/>
+            <w:tcBorders>
+              <w:top w:val="single" w:sz="4" w:space="0" w:color="000000"/>
+              <w:left w:val="single" w:sz="4" w:space="0" w:color="000000"/>
+              <w:bottom w:val="single" w:sz="4" w:space="0" w:color="000000"/>
+            </w:tcBorders>
+            <w:shd w:fill="auto" w:val="clear"/>
+            <w:vAlign w:val="center"/>
+          </w:tcPr>
+          <w:p>
+            <w:pPr>
+              <w:pStyle w:val="Normal"/>
+              <w:jc w:val="center"/>
+              <w:rPr>
+                <w:szCs w:val="24"/>
+              </w:rPr>
+            </w:pPr>
+            <w:r>
+              <w:rPr>
+                <w:szCs w:val="24"/>
+              </w:rPr>
+              <w:t>-</w:t>
+            </w:r>
+          </w:p>
+        </w:tc>
+        <w:tc>
+          <w:tcPr>
+            <w:tcW w:w="853" w:type="dxa"/>
+            <w:tcBorders>
+              <w:top w:val="single" w:sz="4" w:space="0" w:color="000000"/>
+              <w:left w:val="single" w:sz="4" w:space="0" w:color="000000"/>
+              <w:bottom w:val="single" w:sz="4" w:space="0" w:color="000000"/>
+            </w:tcBorders>
+            <w:shd w:fill="auto" w:val="clear"/>
+            <w:vAlign w:val="center"/>
+          </w:tcPr>
+          <w:p>
+            <w:pPr>
+              <w:pStyle w:val="Normal"/>
+              <w:jc w:val="center"/>
+              <w:rPr>
+                <w:szCs w:val="24"/>
+              </w:rPr>
+            </w:pPr>
+            <w:r>
+              <w:rPr>
+                <w:szCs w:val="24"/>
+              </w:rPr>
+              <w:t>-</w:t>
+            </w:r>
+          </w:p>
+        </w:tc>
+        <w:tc>
+          <w:tcPr>
+            <w:tcW w:w="849" w:type="dxa"/>
+            <w:tcBorders>
+              <w:top w:val="single" w:sz="4" w:space="0" w:color="000000"/>
+              <w:left w:val="single" w:sz="4" w:space="0" w:color="000000"/>
+              <w:bottom w:val="single" w:sz="4" w:space="0" w:color="000000"/>
+            </w:tcBorders>
+            <w:shd w:fill="auto" w:val="clear"/>
+            <w:vAlign w:val="center"/>
+          </w:tcPr>
+          <w:p>
+            <w:pPr>
+              <w:pStyle w:val="Normal"/>
+              <w:jc w:val="center"/>
+              <w:rPr>
+                <w:szCs w:val="24"/>
+              </w:rPr>
+            </w:pPr>
+            <w:r>
+              <w:rPr>
+                <w:szCs w:val="24"/>
+              </w:rPr>
+              <w:t>1</w:t>
+            </w:r>
+          </w:p>
+        </w:tc>
+        <w:tc>
+          <w:tcPr>
             <w:tcW w:w="850" w:type="dxa"/>
             <w:tcBorders>
               <w:top w:val="single" w:sz="4" w:space="0" w:color="000000"/>
@@ -2758,121 +2866,13 @@
               <w:rPr>
                 <w:szCs w:val="24"/>
               </w:rPr>
-              <w:t>1</w:t>
-            </w:r>
-          </w:p>
-        </w:tc>
-        <w:tc>
-          <w:tcPr>
-            <w:tcW w:w="992" w:type="dxa"/>
-            <w:tcBorders>
-              <w:top w:val="single" w:sz="4" w:space="0" w:color="000000"/>
-              <w:left w:val="single" w:sz="4" w:space="0" w:color="000000"/>
-              <w:bottom w:val="single" w:sz="4" w:space="0" w:color="000000"/>
-            </w:tcBorders>
-            <w:shd w:fill="auto" w:val="clear"/>
-            <w:vAlign w:val="center"/>
-          </w:tcPr>
-          <w:p>
-            <w:pPr>
-              <w:pStyle w:val="Normal"/>
-              <w:jc w:val="center"/>
-              <w:rPr>
-                <w:szCs w:val="24"/>
-              </w:rPr>
-            </w:pPr>
-            <w:r>
-              <w:rPr>
-                <w:szCs w:val="24"/>
-              </w:rPr>
               <w:t>-</w:t>
             </w:r>
           </w:p>
         </w:tc>
         <w:tc>
           <w:tcPr>
-            <w:tcW w:w="852" w:type="dxa"/>
-            <w:tcBorders>
-              <w:top w:val="single" w:sz="4" w:space="0" w:color="000000"/>
-              <w:left w:val="single" w:sz="4" w:space="0" w:color="000000"/>
-              <w:bottom w:val="single" w:sz="4" w:space="0" w:color="000000"/>
-            </w:tcBorders>
-            <w:shd w:fill="auto" w:val="clear"/>
-            <w:vAlign w:val="center"/>
-          </w:tcPr>
-          <w:p>
-            <w:pPr>
-              <w:pStyle w:val="Normal"/>
-              <w:jc w:val="center"/>
-              <w:rPr>
-                <w:szCs w:val="24"/>
-              </w:rPr>
-            </w:pPr>
-            <w:r>
-              <w:rPr>
-                <w:szCs w:val="24"/>
-              </w:rPr>
-              <w:t>-</w:t>
-            </w:r>
-          </w:p>
-        </w:tc>
-        <w:tc>
-          <w:tcPr>
-            <w:tcW w:w="850" w:type="dxa"/>
-            <w:tcBorders>
-              <w:top w:val="single" w:sz="4" w:space="0" w:color="000000"/>
-              <w:left w:val="single" w:sz="4" w:space="0" w:color="000000"/>
-              <w:bottom w:val="single" w:sz="4" w:space="0" w:color="000000"/>
-            </w:tcBorders>
-            <w:shd w:fill="auto" w:val="clear"/>
-            <w:vAlign w:val="center"/>
-          </w:tcPr>
-          <w:p>
-            <w:pPr>
-              <w:pStyle w:val="Normal"/>
-              <w:jc w:val="center"/>
-              <w:rPr>
-                <w:szCs w:val="24"/>
-              </w:rPr>
-            </w:pPr>
-            <w:r>
-              <w:rPr>
-                <w:szCs w:val="24"/>
-              </w:rPr>
-              <w:t>1</w:t>
-            </w:r>
-          </w:p>
-        </w:tc>
-        <w:tc>
-          <w:tcPr>
-            <w:tcW w:w="850" w:type="dxa"/>
-            <w:tcBorders>
-              <w:top w:val="single" w:sz="4" w:space="0" w:color="000000"/>
-              <w:left w:val="single" w:sz="4" w:space="0" w:color="000000"/>
-              <w:bottom w:val="single" w:sz="4" w:space="0" w:color="000000"/>
-            </w:tcBorders>
-            <w:shd w:fill="auto" w:val="clear"/>
-            <w:vAlign w:val="center"/>
-          </w:tcPr>
-          <w:p>
-            <w:pPr>
-              <w:pStyle w:val="Normal"/>
-              <w:jc w:val="center"/>
-              <w:rPr>
-                <w:szCs w:val="24"/>
-              </w:rPr>
-            </w:pPr>
-            <w:r>
-              <w:rPr>
-                <w:szCs w:val="24"/>
-              </w:rPr>
-              <w:t>-</w:t>
-            </w:r>
-          </w:p>
-        </w:tc>
-        <w:tc>
-          <w:tcPr>
-            <w:tcW w:w="1426" w:type="dxa"/>
+            <w:tcW w:w="1425" w:type="dxa"/>
             <w:tcBorders>
               <w:top w:val="single" w:sz="4" w:space="0" w:color="000000"/>
               <w:left w:val="single" w:sz="4" w:space="0" w:color="000000"/>
@@ -2929,7 +2929,7 @@
         </w:tc>
         <w:tc>
           <w:tcPr>
-            <w:tcW w:w="3537" w:type="dxa"/>
+            <w:tcW w:w="3538" w:type="dxa"/>
             <w:tcBorders>
               <w:top w:val="single" w:sz="4" w:space="0" w:color="000000"/>
               <w:left w:val="single" w:sz="4" w:space="0" w:color="000000"/>
@@ -2947,27 +2947,13 @@
                 <w:b/>
                 <w:szCs w:val="24"/>
               </w:rPr>
-              <w:t>Раздел №</w:t>
-            </w:r>
-            <w:r>
-              <w:rPr>
-                <w:b/>
-                <w:szCs w:val="24"/>
-              </w:rPr>
-              <w:t>4</w:t>
-            </w:r>
-            <w:r>
-              <w:rPr>
-                <w:b/>
-                <w:szCs w:val="24"/>
-              </w:rPr>
-              <w:t xml:space="preserve"> Осуществление досмотра в аэропорту</w:t>
-            </w:r>
-          </w:p>
-        </w:tc>
-        <w:tc>
-          <w:tcPr>
-            <w:tcW w:w="850" w:type="dxa"/>
+              <w:t>Раздел №4 Осуществление досмотра в аэропорту</w:t>
+            </w:r>
+          </w:p>
+        </w:tc>
+        <w:tc>
+          <w:tcPr>
+            <w:tcW w:w="849" w:type="dxa"/>
             <w:tcBorders>
               <w:top w:val="single" w:sz="4" w:space="0" w:color="000000"/>
               <w:left w:val="single" w:sz="4" w:space="0" w:color="000000"/>
@@ -2997,7 +2983,7 @@
         </w:tc>
         <w:tc>
           <w:tcPr>
-            <w:tcW w:w="992" w:type="dxa"/>
+            <w:tcW w:w="993" w:type="dxa"/>
             <w:tcBorders>
               <w:top w:val="single" w:sz="4" w:space="0" w:color="000000"/>
               <w:left w:val="single" w:sz="4" w:space="0" w:color="000000"/>
@@ -3027,7 +3013,7 @@
         </w:tc>
         <w:tc>
           <w:tcPr>
-            <w:tcW w:w="852" w:type="dxa"/>
+            <w:tcW w:w="853" w:type="dxa"/>
             <w:tcBorders>
               <w:top w:val="single" w:sz="4" w:space="0" w:color="000000"/>
               <w:left w:val="single" w:sz="4" w:space="0" w:color="000000"/>
@@ -3057,7 +3043,7 @@
         </w:tc>
         <w:tc>
           <w:tcPr>
-            <w:tcW w:w="850" w:type="dxa"/>
+            <w:tcW w:w="849" w:type="dxa"/>
             <w:tcBorders>
               <w:top w:val="single" w:sz="4" w:space="0" w:color="000000"/>
               <w:left w:val="single" w:sz="4" w:space="0" w:color="000000"/>
@@ -3117,7 +3103,7 @@
         </w:tc>
         <w:tc>
           <w:tcPr>
-            <w:tcW w:w="1426" w:type="dxa"/>
+            <w:tcW w:w="1425" w:type="dxa"/>
             <w:tcBorders>
               <w:top w:val="single" w:sz="4" w:space="0" w:color="000000"/>
               <w:left w:val="single" w:sz="4" w:space="0" w:color="000000"/>
@@ -3179,7 +3165,7 @@
         </w:tc>
         <w:tc>
           <w:tcPr>
-            <w:tcW w:w="3537" w:type="dxa"/>
+            <w:tcW w:w="3538" w:type="dxa"/>
             <w:tcBorders>
               <w:top w:val="single" w:sz="4" w:space="0" w:color="000000"/>
               <w:left w:val="single" w:sz="4" w:space="0" w:color="000000"/>
@@ -3204,6 +3190,114 @@
         </w:tc>
         <w:tc>
           <w:tcPr>
+            <w:tcW w:w="849" w:type="dxa"/>
+            <w:tcBorders>
+              <w:top w:val="single" w:sz="4" w:space="0" w:color="000000"/>
+              <w:left w:val="single" w:sz="4" w:space="0" w:color="000000"/>
+              <w:bottom w:val="single" w:sz="4" w:space="0" w:color="000000"/>
+            </w:tcBorders>
+            <w:shd w:fill="auto" w:val="clear"/>
+            <w:vAlign w:val="center"/>
+          </w:tcPr>
+          <w:p>
+            <w:pPr>
+              <w:pStyle w:val="Normal"/>
+              <w:jc w:val="center"/>
+              <w:rPr>
+                <w:szCs w:val="24"/>
+              </w:rPr>
+            </w:pPr>
+            <w:r>
+              <w:rPr>
+                <w:szCs w:val="24"/>
+              </w:rPr>
+              <w:t>3</w:t>
+            </w:r>
+          </w:p>
+        </w:tc>
+        <w:tc>
+          <w:tcPr>
+            <w:tcW w:w="993" w:type="dxa"/>
+            <w:tcBorders>
+              <w:top w:val="single" w:sz="4" w:space="0" w:color="000000"/>
+              <w:left w:val="single" w:sz="4" w:space="0" w:color="000000"/>
+              <w:bottom w:val="single" w:sz="4" w:space="0" w:color="000000"/>
+            </w:tcBorders>
+            <w:shd w:fill="auto" w:val="clear"/>
+            <w:vAlign w:val="center"/>
+          </w:tcPr>
+          <w:p>
+            <w:pPr>
+              <w:pStyle w:val="Normal"/>
+              <w:jc w:val="center"/>
+              <w:rPr>
+                <w:szCs w:val="24"/>
+              </w:rPr>
+            </w:pPr>
+            <w:r>
+              <w:rPr>
+                <w:szCs w:val="24"/>
+              </w:rPr>
+              <w:t>-</w:t>
+            </w:r>
+          </w:p>
+        </w:tc>
+        <w:tc>
+          <w:tcPr>
+            <w:tcW w:w="853" w:type="dxa"/>
+            <w:tcBorders>
+              <w:top w:val="single" w:sz="4" w:space="0" w:color="000000"/>
+              <w:left w:val="single" w:sz="4" w:space="0" w:color="000000"/>
+              <w:bottom w:val="single" w:sz="4" w:space="0" w:color="000000"/>
+            </w:tcBorders>
+            <w:shd w:fill="auto" w:val="clear"/>
+            <w:vAlign w:val="center"/>
+          </w:tcPr>
+          <w:p>
+            <w:pPr>
+              <w:pStyle w:val="Normal"/>
+              <w:jc w:val="center"/>
+              <w:rPr>
+                <w:szCs w:val="24"/>
+              </w:rPr>
+            </w:pPr>
+            <w:r>
+              <w:rPr>
+                <w:szCs w:val="24"/>
+              </w:rPr>
+              <w:t>-</w:t>
+            </w:r>
+          </w:p>
+        </w:tc>
+        <w:tc>
+          <w:tcPr>
+            <w:tcW w:w="849" w:type="dxa"/>
+            <w:tcBorders>
+              <w:top w:val="single" w:sz="4" w:space="0" w:color="000000"/>
+              <w:left w:val="single" w:sz="4" w:space="0" w:color="000000"/>
+              <w:bottom w:val="single" w:sz="4" w:space="0" w:color="000000"/>
+            </w:tcBorders>
+            <w:shd w:fill="auto" w:val="clear"/>
+            <w:vAlign w:val="center"/>
+          </w:tcPr>
+          <w:p>
+            <w:pPr>
+              <w:pStyle w:val="Normal"/>
+              <w:jc w:val="center"/>
+              <w:rPr>
+                <w:szCs w:val="24"/>
+              </w:rPr>
+            </w:pPr>
+            <w:r>
+              <w:rPr>
+                <w:szCs w:val="24"/>
+              </w:rPr>
+              <w:t>3</w:t>
+            </w:r>
+          </w:p>
+        </w:tc>
+        <w:tc>
+          <w:tcPr>
             <w:tcW w:w="850" w:type="dxa"/>
             <w:tcBorders>
               <w:top w:val="single" w:sz="4" w:space="0" w:color="000000"/>
@@ -3225,121 +3319,13 @@
               <w:rPr>
                 <w:szCs w:val="24"/>
               </w:rPr>
-              <w:t>3</w:t>
-            </w:r>
-          </w:p>
-        </w:tc>
-        <w:tc>
-          <w:tcPr>
-            <w:tcW w:w="992" w:type="dxa"/>
-            <w:tcBorders>
-              <w:top w:val="single" w:sz="4" w:space="0" w:color="000000"/>
-              <w:left w:val="single" w:sz="4" w:space="0" w:color="000000"/>
-              <w:bottom w:val="single" w:sz="4" w:space="0" w:color="000000"/>
-            </w:tcBorders>
-            <w:shd w:fill="auto" w:val="clear"/>
-            <w:vAlign w:val="center"/>
-          </w:tcPr>
-          <w:p>
-            <w:pPr>
-              <w:pStyle w:val="Normal"/>
-              <w:jc w:val="center"/>
-              <w:rPr>
-                <w:szCs w:val="24"/>
-              </w:rPr>
-            </w:pPr>
-            <w:r>
-              <w:rPr>
-                <w:szCs w:val="24"/>
-              </w:rPr>
               <w:t>-</w:t>
             </w:r>
           </w:p>
         </w:tc>
         <w:tc>
           <w:tcPr>
-            <w:tcW w:w="852" w:type="dxa"/>
-            <w:tcBorders>
-              <w:top w:val="single" w:sz="4" w:space="0" w:color="000000"/>
-              <w:left w:val="single" w:sz="4" w:space="0" w:color="000000"/>
-              <w:bottom w:val="single" w:sz="4" w:space="0" w:color="000000"/>
-            </w:tcBorders>
-            <w:shd w:fill="auto" w:val="clear"/>
-            <w:vAlign w:val="center"/>
-          </w:tcPr>
-          <w:p>
-            <w:pPr>
-              <w:pStyle w:val="Normal"/>
-              <w:jc w:val="center"/>
-              <w:rPr>
-                <w:szCs w:val="24"/>
-              </w:rPr>
-            </w:pPr>
-            <w:r>
-              <w:rPr>
-                <w:szCs w:val="24"/>
-              </w:rPr>
-              <w:t>-</w:t>
-            </w:r>
-          </w:p>
-        </w:tc>
-        <w:tc>
-          <w:tcPr>
-            <w:tcW w:w="850" w:type="dxa"/>
-            <w:tcBorders>
-              <w:top w:val="single" w:sz="4" w:space="0" w:color="000000"/>
-              <w:left w:val="single" w:sz="4" w:space="0" w:color="000000"/>
-              <w:bottom w:val="single" w:sz="4" w:space="0" w:color="000000"/>
-            </w:tcBorders>
-            <w:shd w:fill="auto" w:val="clear"/>
-            <w:vAlign w:val="center"/>
-          </w:tcPr>
-          <w:p>
-            <w:pPr>
-              <w:pStyle w:val="Normal"/>
-              <w:jc w:val="center"/>
-              <w:rPr>
-                <w:szCs w:val="24"/>
-              </w:rPr>
-            </w:pPr>
-            <w:r>
-              <w:rPr>
-                <w:szCs w:val="24"/>
-              </w:rPr>
-              <w:t>3</w:t>
-            </w:r>
-          </w:p>
-        </w:tc>
-        <w:tc>
-          <w:tcPr>
-            <w:tcW w:w="850" w:type="dxa"/>
-            <w:tcBorders>
-              <w:top w:val="single" w:sz="4" w:space="0" w:color="000000"/>
-              <w:left w:val="single" w:sz="4" w:space="0" w:color="000000"/>
-              <w:bottom w:val="single" w:sz="4" w:space="0" w:color="000000"/>
-            </w:tcBorders>
-            <w:shd w:fill="auto" w:val="clear"/>
-            <w:vAlign w:val="center"/>
-          </w:tcPr>
-          <w:p>
-            <w:pPr>
-              <w:pStyle w:val="Normal"/>
-              <w:jc w:val="center"/>
-              <w:rPr>
-                <w:szCs w:val="24"/>
-              </w:rPr>
-            </w:pPr>
-            <w:r>
-              <w:rPr>
-                <w:szCs w:val="24"/>
-              </w:rPr>
-              <w:t>-</w:t>
-            </w:r>
-          </w:p>
-        </w:tc>
-        <w:tc>
-          <w:tcPr>
-            <w:tcW w:w="1426" w:type="dxa"/>
+            <w:tcW w:w="1425" w:type="dxa"/>
             <w:tcBorders>
               <w:top w:val="single" w:sz="4" w:space="0" w:color="000000"/>
               <w:left w:val="single" w:sz="4" w:space="0" w:color="000000"/>
@@ -3398,7 +3384,7 @@
         </w:tc>
         <w:tc>
           <w:tcPr>
-            <w:tcW w:w="3537" w:type="dxa"/>
+            <w:tcW w:w="3538" w:type="dxa"/>
             <w:tcBorders>
               <w:top w:val="single" w:sz="4" w:space="0" w:color="000000"/>
               <w:left w:val="single" w:sz="4" w:space="0" w:color="000000"/>
@@ -3423,6 +3409,114 @@
         </w:tc>
         <w:tc>
           <w:tcPr>
+            <w:tcW w:w="849" w:type="dxa"/>
+            <w:tcBorders>
+              <w:top w:val="single" w:sz="4" w:space="0" w:color="000000"/>
+              <w:left w:val="single" w:sz="4" w:space="0" w:color="000000"/>
+              <w:bottom w:val="single" w:sz="4" w:space="0" w:color="000000"/>
+            </w:tcBorders>
+            <w:shd w:fill="auto" w:val="clear"/>
+            <w:vAlign w:val="center"/>
+          </w:tcPr>
+          <w:p>
+            <w:pPr>
+              <w:pStyle w:val="Normal"/>
+              <w:jc w:val="center"/>
+              <w:rPr>
+                <w:szCs w:val="24"/>
+              </w:rPr>
+            </w:pPr>
+            <w:r>
+              <w:rPr>
+                <w:szCs w:val="24"/>
+              </w:rPr>
+              <w:t>1</w:t>
+            </w:r>
+          </w:p>
+        </w:tc>
+        <w:tc>
+          <w:tcPr>
+            <w:tcW w:w="993" w:type="dxa"/>
+            <w:tcBorders>
+              <w:top w:val="single" w:sz="4" w:space="0" w:color="000000"/>
+              <w:left w:val="single" w:sz="4" w:space="0" w:color="000000"/>
+              <w:bottom w:val="single" w:sz="4" w:space="0" w:color="000000"/>
+            </w:tcBorders>
+            <w:shd w:fill="auto" w:val="clear"/>
+            <w:vAlign w:val="center"/>
+          </w:tcPr>
+          <w:p>
+            <w:pPr>
+              <w:pStyle w:val="Normal"/>
+              <w:jc w:val="center"/>
+              <w:rPr>
+                <w:szCs w:val="24"/>
+              </w:rPr>
+            </w:pPr>
+            <w:r>
+              <w:rPr>
+                <w:szCs w:val="24"/>
+              </w:rPr>
+              <w:t>-</w:t>
+            </w:r>
+          </w:p>
+        </w:tc>
+        <w:tc>
+          <w:tcPr>
+            <w:tcW w:w="853" w:type="dxa"/>
+            <w:tcBorders>
+              <w:top w:val="single" w:sz="4" w:space="0" w:color="000000"/>
+              <w:left w:val="single" w:sz="4" w:space="0" w:color="000000"/>
+              <w:bottom w:val="single" w:sz="4" w:space="0" w:color="000000"/>
+            </w:tcBorders>
+            <w:shd w:fill="auto" w:val="clear"/>
+            <w:vAlign w:val="center"/>
+          </w:tcPr>
+          <w:p>
+            <w:pPr>
+              <w:pStyle w:val="Normal"/>
+              <w:jc w:val="center"/>
+              <w:rPr>
+                <w:szCs w:val="24"/>
+              </w:rPr>
+            </w:pPr>
+            <w:r>
+              <w:rPr>
+                <w:szCs w:val="24"/>
+              </w:rPr>
+              <w:t>-</w:t>
+            </w:r>
+          </w:p>
+        </w:tc>
+        <w:tc>
+          <w:tcPr>
+            <w:tcW w:w="849" w:type="dxa"/>
+            <w:tcBorders>
+              <w:top w:val="single" w:sz="4" w:space="0" w:color="000000"/>
+              <w:left w:val="single" w:sz="4" w:space="0" w:color="000000"/>
+              <w:bottom w:val="single" w:sz="4" w:space="0" w:color="000000"/>
+            </w:tcBorders>
+            <w:shd w:fill="auto" w:val="clear"/>
+            <w:vAlign w:val="center"/>
+          </w:tcPr>
+          <w:p>
+            <w:pPr>
+              <w:pStyle w:val="Normal"/>
+              <w:jc w:val="center"/>
+              <w:rPr>
+                <w:szCs w:val="24"/>
+              </w:rPr>
+            </w:pPr>
+            <w:r>
+              <w:rPr>
+                <w:szCs w:val="24"/>
+              </w:rPr>
+              <w:t>1</w:t>
+            </w:r>
+          </w:p>
+        </w:tc>
+        <w:tc>
+          <w:tcPr>
             <w:tcW w:w="850" w:type="dxa"/>
             <w:tcBorders>
               <w:top w:val="single" w:sz="4" w:space="0" w:color="000000"/>
@@ -3444,121 +3538,13 @@
               <w:rPr>
                 <w:szCs w:val="24"/>
               </w:rPr>
-              <w:t>1</w:t>
-            </w:r>
-          </w:p>
-        </w:tc>
-        <w:tc>
-          <w:tcPr>
-            <w:tcW w:w="992" w:type="dxa"/>
-            <w:tcBorders>
-              <w:top w:val="single" w:sz="4" w:space="0" w:color="000000"/>
-              <w:left w:val="single" w:sz="4" w:space="0" w:color="000000"/>
-              <w:bottom w:val="single" w:sz="4" w:space="0" w:color="000000"/>
-            </w:tcBorders>
-            <w:shd w:fill="auto" w:val="clear"/>
-            <w:vAlign w:val="center"/>
-          </w:tcPr>
-          <w:p>
-            <w:pPr>
-              <w:pStyle w:val="Normal"/>
-              <w:jc w:val="center"/>
-              <w:rPr>
-                <w:szCs w:val="24"/>
-              </w:rPr>
-            </w:pPr>
-            <w:r>
-              <w:rPr>
-                <w:szCs w:val="24"/>
-              </w:rPr>
               <w:t>-</w:t>
             </w:r>
           </w:p>
         </w:tc>
         <w:tc>
           <w:tcPr>
-            <w:tcW w:w="852" w:type="dxa"/>
-            <w:tcBorders>
-              <w:top w:val="single" w:sz="4" w:space="0" w:color="000000"/>
-              <w:left w:val="single" w:sz="4" w:space="0" w:color="000000"/>
-              <w:bottom w:val="single" w:sz="4" w:space="0" w:color="000000"/>
-            </w:tcBorders>
-            <w:shd w:fill="auto" w:val="clear"/>
-            <w:vAlign w:val="center"/>
-          </w:tcPr>
-          <w:p>
-            <w:pPr>
-              <w:pStyle w:val="Normal"/>
-              <w:jc w:val="center"/>
-              <w:rPr>
-                <w:szCs w:val="24"/>
-              </w:rPr>
-            </w:pPr>
-            <w:r>
-              <w:rPr>
-                <w:szCs w:val="24"/>
-              </w:rPr>
-              <w:t>-</w:t>
-            </w:r>
-          </w:p>
-        </w:tc>
-        <w:tc>
-          <w:tcPr>
-            <w:tcW w:w="850" w:type="dxa"/>
-            <w:tcBorders>
-              <w:top w:val="single" w:sz="4" w:space="0" w:color="000000"/>
-              <w:left w:val="single" w:sz="4" w:space="0" w:color="000000"/>
-              <w:bottom w:val="single" w:sz="4" w:space="0" w:color="000000"/>
-            </w:tcBorders>
-            <w:shd w:fill="auto" w:val="clear"/>
-            <w:vAlign w:val="center"/>
-          </w:tcPr>
-          <w:p>
-            <w:pPr>
-              <w:pStyle w:val="Normal"/>
-              <w:jc w:val="center"/>
-              <w:rPr>
-                <w:szCs w:val="24"/>
-              </w:rPr>
-            </w:pPr>
-            <w:r>
-              <w:rPr>
-                <w:szCs w:val="24"/>
-              </w:rPr>
-              <w:t>1</w:t>
-            </w:r>
-          </w:p>
-        </w:tc>
-        <w:tc>
-          <w:tcPr>
-            <w:tcW w:w="850" w:type="dxa"/>
-            <w:tcBorders>
-              <w:top w:val="single" w:sz="4" w:space="0" w:color="000000"/>
-              <w:left w:val="single" w:sz="4" w:space="0" w:color="000000"/>
-              <w:bottom w:val="single" w:sz="4" w:space="0" w:color="000000"/>
-            </w:tcBorders>
-            <w:shd w:fill="auto" w:val="clear"/>
-            <w:vAlign w:val="center"/>
-          </w:tcPr>
-          <w:p>
-            <w:pPr>
-              <w:pStyle w:val="Normal"/>
-              <w:jc w:val="center"/>
-              <w:rPr>
-                <w:szCs w:val="24"/>
-              </w:rPr>
-            </w:pPr>
-            <w:r>
-              <w:rPr>
-                <w:szCs w:val="24"/>
-              </w:rPr>
-              <w:t>-</w:t>
-            </w:r>
-          </w:p>
-        </w:tc>
-        <w:tc>
-          <w:tcPr>
-            <w:tcW w:w="1426" w:type="dxa"/>
+            <w:tcW w:w="1425" w:type="dxa"/>
             <w:tcBorders>
               <w:top w:val="single" w:sz="4" w:space="0" w:color="000000"/>
               <w:left w:val="single" w:sz="4" w:space="0" w:color="000000"/>
@@ -3617,7 +3603,7 @@
         </w:tc>
         <w:tc>
           <w:tcPr>
-            <w:tcW w:w="3537" w:type="dxa"/>
+            <w:tcW w:w="3538" w:type="dxa"/>
             <w:tcBorders>
               <w:top w:val="single" w:sz="4" w:space="0" w:color="000000"/>
               <w:left w:val="single" w:sz="4" w:space="0" w:color="000000"/>
@@ -3653,6 +3639,114 @@
         </w:tc>
         <w:tc>
           <w:tcPr>
+            <w:tcW w:w="849" w:type="dxa"/>
+            <w:tcBorders>
+              <w:top w:val="single" w:sz="4" w:space="0" w:color="000000"/>
+              <w:left w:val="single" w:sz="4" w:space="0" w:color="000000"/>
+              <w:bottom w:val="single" w:sz="4" w:space="0" w:color="000000"/>
+            </w:tcBorders>
+            <w:shd w:fill="auto" w:val="clear"/>
+            <w:vAlign w:val="center"/>
+          </w:tcPr>
+          <w:p>
+            <w:pPr>
+              <w:pStyle w:val="Normal"/>
+              <w:jc w:val="center"/>
+              <w:rPr>
+                <w:szCs w:val="24"/>
+              </w:rPr>
+            </w:pPr>
+            <w:r>
+              <w:rPr>
+                <w:szCs w:val="24"/>
+              </w:rPr>
+              <w:t>3</w:t>
+            </w:r>
+          </w:p>
+        </w:tc>
+        <w:tc>
+          <w:tcPr>
+            <w:tcW w:w="993" w:type="dxa"/>
+            <w:tcBorders>
+              <w:top w:val="single" w:sz="4" w:space="0" w:color="000000"/>
+              <w:left w:val="single" w:sz="4" w:space="0" w:color="000000"/>
+              <w:bottom w:val="single" w:sz="4" w:space="0" w:color="000000"/>
+            </w:tcBorders>
+            <w:shd w:fill="auto" w:val="clear"/>
+            <w:vAlign w:val="center"/>
+          </w:tcPr>
+          <w:p>
+            <w:pPr>
+              <w:pStyle w:val="Normal"/>
+              <w:jc w:val="center"/>
+              <w:rPr>
+                <w:szCs w:val="24"/>
+              </w:rPr>
+            </w:pPr>
+            <w:r>
+              <w:rPr>
+                <w:szCs w:val="24"/>
+              </w:rPr>
+              <w:t>-</w:t>
+            </w:r>
+          </w:p>
+        </w:tc>
+        <w:tc>
+          <w:tcPr>
+            <w:tcW w:w="853" w:type="dxa"/>
+            <w:tcBorders>
+              <w:top w:val="single" w:sz="4" w:space="0" w:color="000000"/>
+              <w:left w:val="single" w:sz="4" w:space="0" w:color="000000"/>
+              <w:bottom w:val="single" w:sz="4" w:space="0" w:color="000000"/>
+            </w:tcBorders>
+            <w:shd w:fill="auto" w:val="clear"/>
+            <w:vAlign w:val="center"/>
+          </w:tcPr>
+          <w:p>
+            <w:pPr>
+              <w:pStyle w:val="Normal"/>
+              <w:jc w:val="center"/>
+              <w:rPr>
+                <w:szCs w:val="24"/>
+              </w:rPr>
+            </w:pPr>
+            <w:r>
+              <w:rPr>
+                <w:szCs w:val="24"/>
+              </w:rPr>
+              <w:t>-</w:t>
+            </w:r>
+          </w:p>
+        </w:tc>
+        <w:tc>
+          <w:tcPr>
+            <w:tcW w:w="849" w:type="dxa"/>
+            <w:tcBorders>
+              <w:top w:val="single" w:sz="4" w:space="0" w:color="000000"/>
+              <w:left w:val="single" w:sz="4" w:space="0" w:color="000000"/>
+              <w:bottom w:val="single" w:sz="4" w:space="0" w:color="000000"/>
+            </w:tcBorders>
+            <w:shd w:fill="auto" w:val="clear"/>
+            <w:vAlign w:val="center"/>
+          </w:tcPr>
+          <w:p>
+            <w:pPr>
+              <w:pStyle w:val="Normal"/>
+              <w:jc w:val="center"/>
+              <w:rPr>
+                <w:szCs w:val="24"/>
+              </w:rPr>
+            </w:pPr>
+            <w:r>
+              <w:rPr>
+                <w:szCs w:val="24"/>
+              </w:rPr>
+              <w:t>3</w:t>
+            </w:r>
+          </w:p>
+        </w:tc>
+        <w:tc>
+          <w:tcPr>
             <w:tcW w:w="850" w:type="dxa"/>
             <w:tcBorders>
               <w:top w:val="single" w:sz="4" w:space="0" w:color="000000"/>
@@ -3674,121 +3768,13 @@
               <w:rPr>
                 <w:szCs w:val="24"/>
               </w:rPr>
-              <w:t>3</w:t>
-            </w:r>
-          </w:p>
-        </w:tc>
-        <w:tc>
-          <w:tcPr>
-            <w:tcW w:w="992" w:type="dxa"/>
-            <w:tcBorders>
-              <w:top w:val="single" w:sz="4" w:space="0" w:color="000000"/>
-              <w:left w:val="single" w:sz="4" w:space="0" w:color="000000"/>
-              <w:bottom w:val="single" w:sz="4" w:space="0" w:color="000000"/>
-            </w:tcBorders>
-            <w:shd w:fill="auto" w:val="clear"/>
-            <w:vAlign w:val="center"/>
-          </w:tcPr>
-          <w:p>
-            <w:pPr>
-              <w:pStyle w:val="Normal"/>
-              <w:jc w:val="center"/>
-              <w:rPr>
-                <w:szCs w:val="24"/>
-              </w:rPr>
-            </w:pPr>
-            <w:r>
-              <w:rPr>
-                <w:szCs w:val="24"/>
-              </w:rPr>
               <w:t>-</w:t>
             </w:r>
           </w:p>
         </w:tc>
         <w:tc>
           <w:tcPr>
-            <w:tcW w:w="852" w:type="dxa"/>
-            <w:tcBorders>
-              <w:top w:val="single" w:sz="4" w:space="0" w:color="000000"/>
-              <w:left w:val="single" w:sz="4" w:space="0" w:color="000000"/>
-              <w:bottom w:val="single" w:sz="4" w:space="0" w:color="000000"/>
-            </w:tcBorders>
-            <w:shd w:fill="auto" w:val="clear"/>
-            <w:vAlign w:val="center"/>
-          </w:tcPr>
-          <w:p>
-            <w:pPr>
-              <w:pStyle w:val="Normal"/>
-              <w:jc w:val="center"/>
-              <w:rPr>
-                <w:szCs w:val="24"/>
-              </w:rPr>
-            </w:pPr>
-            <w:r>
-              <w:rPr>
-                <w:szCs w:val="24"/>
-              </w:rPr>
-              <w:t>-</w:t>
-            </w:r>
-          </w:p>
-        </w:tc>
-        <w:tc>
-          <w:tcPr>
-            <w:tcW w:w="850" w:type="dxa"/>
-            <w:tcBorders>
-              <w:top w:val="single" w:sz="4" w:space="0" w:color="000000"/>
-              <w:left w:val="single" w:sz="4" w:space="0" w:color="000000"/>
-              <w:bottom w:val="single" w:sz="4" w:space="0" w:color="000000"/>
-            </w:tcBorders>
-            <w:shd w:fill="auto" w:val="clear"/>
-            <w:vAlign w:val="center"/>
-          </w:tcPr>
-          <w:p>
-            <w:pPr>
-              <w:pStyle w:val="Normal"/>
-              <w:jc w:val="center"/>
-              <w:rPr>
-                <w:szCs w:val="24"/>
-              </w:rPr>
-            </w:pPr>
-            <w:r>
-              <w:rPr>
-                <w:szCs w:val="24"/>
-              </w:rPr>
-              <w:t>3</w:t>
-            </w:r>
-          </w:p>
-        </w:tc>
-        <w:tc>
-          <w:tcPr>
-            <w:tcW w:w="850" w:type="dxa"/>
-            <w:tcBorders>
-              <w:top w:val="single" w:sz="4" w:space="0" w:color="000000"/>
-              <w:left w:val="single" w:sz="4" w:space="0" w:color="000000"/>
-              <w:bottom w:val="single" w:sz="4" w:space="0" w:color="000000"/>
-            </w:tcBorders>
-            <w:shd w:fill="auto" w:val="clear"/>
-            <w:vAlign w:val="center"/>
-          </w:tcPr>
-          <w:p>
-            <w:pPr>
-              <w:pStyle w:val="Normal"/>
-              <w:jc w:val="center"/>
-              <w:rPr>
-                <w:szCs w:val="24"/>
-              </w:rPr>
-            </w:pPr>
-            <w:r>
-              <w:rPr>
-                <w:szCs w:val="24"/>
-              </w:rPr>
-              <w:t>-</w:t>
-            </w:r>
-          </w:p>
-        </w:tc>
-        <w:tc>
-          <w:tcPr>
-            <w:tcW w:w="1426" w:type="dxa"/>
+            <w:tcW w:w="1425" w:type="dxa"/>
             <w:tcBorders>
               <w:top w:val="single" w:sz="4" w:space="0" w:color="000000"/>
               <w:left w:val="single" w:sz="4" w:space="0" w:color="000000"/>
@@ -3847,7 +3833,7 @@
         </w:tc>
         <w:tc>
           <w:tcPr>
-            <w:tcW w:w="3537" w:type="dxa"/>
+            <w:tcW w:w="3538" w:type="dxa"/>
             <w:tcBorders>
               <w:top w:val="single" w:sz="4" w:space="0" w:color="000000"/>
               <w:left w:val="single" w:sz="4" w:space="0" w:color="000000"/>
@@ -3872,6 +3858,114 @@
         </w:tc>
         <w:tc>
           <w:tcPr>
+            <w:tcW w:w="849" w:type="dxa"/>
+            <w:tcBorders>
+              <w:top w:val="single" w:sz="4" w:space="0" w:color="000000"/>
+              <w:left w:val="single" w:sz="4" w:space="0" w:color="000000"/>
+              <w:bottom w:val="single" w:sz="4" w:space="0" w:color="000000"/>
+            </w:tcBorders>
+            <w:shd w:fill="auto" w:val="clear"/>
+            <w:vAlign w:val="center"/>
+          </w:tcPr>
+          <w:p>
+            <w:pPr>
+              <w:pStyle w:val="Normal"/>
+              <w:jc w:val="center"/>
+              <w:rPr>
+                <w:szCs w:val="24"/>
+              </w:rPr>
+            </w:pPr>
+            <w:r>
+              <w:rPr>
+                <w:szCs w:val="24"/>
+              </w:rPr>
+              <w:t>3</w:t>
+            </w:r>
+          </w:p>
+        </w:tc>
+        <w:tc>
+          <w:tcPr>
+            <w:tcW w:w="993" w:type="dxa"/>
+            <w:tcBorders>
+              <w:top w:val="single" w:sz="4" w:space="0" w:color="000000"/>
+              <w:left w:val="single" w:sz="4" w:space="0" w:color="000000"/>
+              <w:bottom w:val="single" w:sz="4" w:space="0" w:color="000000"/>
+            </w:tcBorders>
+            <w:shd w:fill="auto" w:val="clear"/>
+            <w:vAlign w:val="center"/>
+          </w:tcPr>
+          <w:p>
+            <w:pPr>
+              <w:pStyle w:val="Normal"/>
+              <w:jc w:val="center"/>
+              <w:rPr>
+                <w:szCs w:val="24"/>
+              </w:rPr>
+            </w:pPr>
+            <w:r>
+              <w:rPr>
+                <w:szCs w:val="24"/>
+              </w:rPr>
+              <w:t>-</w:t>
+            </w:r>
+          </w:p>
+        </w:tc>
+        <w:tc>
+          <w:tcPr>
+            <w:tcW w:w="853" w:type="dxa"/>
+            <w:tcBorders>
+              <w:top w:val="single" w:sz="4" w:space="0" w:color="000000"/>
+              <w:left w:val="single" w:sz="4" w:space="0" w:color="000000"/>
+              <w:bottom w:val="single" w:sz="4" w:space="0" w:color="000000"/>
+            </w:tcBorders>
+            <w:shd w:fill="auto" w:val="clear"/>
+            <w:vAlign w:val="center"/>
+          </w:tcPr>
+          <w:p>
+            <w:pPr>
+              <w:pStyle w:val="Normal"/>
+              <w:jc w:val="center"/>
+              <w:rPr>
+                <w:szCs w:val="24"/>
+              </w:rPr>
+            </w:pPr>
+            <w:r>
+              <w:rPr>
+                <w:szCs w:val="24"/>
+              </w:rPr>
+              <w:t>-</w:t>
+            </w:r>
+          </w:p>
+        </w:tc>
+        <w:tc>
+          <w:tcPr>
+            <w:tcW w:w="849" w:type="dxa"/>
+            <w:tcBorders>
+              <w:top w:val="single" w:sz="4" w:space="0" w:color="000000"/>
+              <w:left w:val="single" w:sz="4" w:space="0" w:color="000000"/>
+              <w:bottom w:val="single" w:sz="4" w:space="0" w:color="000000"/>
+            </w:tcBorders>
+            <w:shd w:fill="auto" w:val="clear"/>
+            <w:vAlign w:val="center"/>
+          </w:tcPr>
+          <w:p>
+            <w:pPr>
+              <w:pStyle w:val="Normal"/>
+              <w:jc w:val="center"/>
+              <w:rPr>
+                <w:szCs w:val="24"/>
+              </w:rPr>
+            </w:pPr>
+            <w:r>
+              <w:rPr>
+                <w:szCs w:val="24"/>
+              </w:rPr>
+              <w:t>2</w:t>
+            </w:r>
+          </w:p>
+        </w:tc>
+        <w:tc>
+          <w:tcPr>
             <w:tcW w:w="850" w:type="dxa"/>
             <w:tcBorders>
               <w:top w:val="single" w:sz="4" w:space="0" w:color="000000"/>
@@ -3893,121 +3987,13 @@
               <w:rPr>
                 <w:szCs w:val="24"/>
               </w:rPr>
-              <w:t>3</w:t>
-            </w:r>
-          </w:p>
-        </w:tc>
-        <w:tc>
-          <w:tcPr>
-            <w:tcW w:w="992" w:type="dxa"/>
-            <w:tcBorders>
-              <w:top w:val="single" w:sz="4" w:space="0" w:color="000000"/>
-              <w:left w:val="single" w:sz="4" w:space="0" w:color="000000"/>
-              <w:bottom w:val="single" w:sz="4" w:space="0" w:color="000000"/>
-            </w:tcBorders>
-            <w:shd w:fill="auto" w:val="clear"/>
-            <w:vAlign w:val="center"/>
-          </w:tcPr>
-          <w:p>
-            <w:pPr>
-              <w:pStyle w:val="Normal"/>
-              <w:jc w:val="center"/>
-              <w:rPr>
-                <w:szCs w:val="24"/>
-              </w:rPr>
-            </w:pPr>
-            <w:r>
-              <w:rPr>
-                <w:szCs w:val="24"/>
-              </w:rPr>
-              <w:t>-</w:t>
-            </w:r>
-          </w:p>
-        </w:tc>
-        <w:tc>
-          <w:tcPr>
-            <w:tcW w:w="852" w:type="dxa"/>
-            <w:tcBorders>
-              <w:top w:val="single" w:sz="4" w:space="0" w:color="000000"/>
-              <w:left w:val="single" w:sz="4" w:space="0" w:color="000000"/>
-              <w:bottom w:val="single" w:sz="4" w:space="0" w:color="000000"/>
-            </w:tcBorders>
-            <w:shd w:fill="auto" w:val="clear"/>
-            <w:vAlign w:val="center"/>
-          </w:tcPr>
-          <w:p>
-            <w:pPr>
-              <w:pStyle w:val="Normal"/>
-              <w:jc w:val="center"/>
-              <w:rPr>
-                <w:szCs w:val="24"/>
-              </w:rPr>
-            </w:pPr>
-            <w:r>
-              <w:rPr>
-                <w:szCs w:val="24"/>
-              </w:rPr>
-              <w:t>-</w:t>
-            </w:r>
-          </w:p>
-        </w:tc>
-        <w:tc>
-          <w:tcPr>
-            <w:tcW w:w="850" w:type="dxa"/>
-            <w:tcBorders>
-              <w:top w:val="single" w:sz="4" w:space="0" w:color="000000"/>
-              <w:left w:val="single" w:sz="4" w:space="0" w:color="000000"/>
-              <w:bottom w:val="single" w:sz="4" w:space="0" w:color="000000"/>
-            </w:tcBorders>
-            <w:shd w:fill="auto" w:val="clear"/>
-            <w:vAlign w:val="center"/>
-          </w:tcPr>
-          <w:p>
-            <w:pPr>
-              <w:pStyle w:val="Normal"/>
-              <w:jc w:val="center"/>
-              <w:rPr>
-                <w:szCs w:val="24"/>
-              </w:rPr>
-            </w:pPr>
-            <w:r>
-              <w:rPr>
-                <w:szCs w:val="24"/>
-              </w:rPr>
-              <w:t>2</w:t>
-            </w:r>
-          </w:p>
-        </w:tc>
-        <w:tc>
-          <w:tcPr>
-            <w:tcW w:w="850" w:type="dxa"/>
-            <w:tcBorders>
-              <w:top w:val="single" w:sz="4" w:space="0" w:color="000000"/>
-              <w:left w:val="single" w:sz="4" w:space="0" w:color="000000"/>
-              <w:bottom w:val="single" w:sz="4" w:space="0" w:color="000000"/>
-            </w:tcBorders>
-            <w:shd w:fill="auto" w:val="clear"/>
-            <w:vAlign w:val="center"/>
-          </w:tcPr>
-          <w:p>
-            <w:pPr>
-              <w:pStyle w:val="Normal"/>
-              <w:jc w:val="center"/>
-              <w:rPr>
-                <w:szCs w:val="24"/>
-              </w:rPr>
-            </w:pPr>
-            <w:r>
-              <w:rPr>
-                <w:szCs w:val="24"/>
-              </w:rPr>
               <w:t>1</w:t>
             </w:r>
           </w:p>
         </w:tc>
         <w:tc>
           <w:tcPr>
-            <w:tcW w:w="1426" w:type="dxa"/>
+            <w:tcW w:w="1425" w:type="dxa"/>
             <w:tcBorders>
               <w:top w:val="single" w:sz="4" w:space="0" w:color="000000"/>
               <w:left w:val="single" w:sz="4" w:space="0" w:color="000000"/>
@@ -4066,7 +4052,7 @@
         </w:tc>
         <w:tc>
           <w:tcPr>
-            <w:tcW w:w="3537" w:type="dxa"/>
+            <w:tcW w:w="3538" w:type="dxa"/>
             <w:tcBorders>
               <w:top w:val="single" w:sz="4" w:space="0" w:color="000000"/>
               <w:left w:val="single" w:sz="4" w:space="0" w:color="000000"/>
@@ -4091,6 +4077,114 @@
         </w:tc>
         <w:tc>
           <w:tcPr>
+            <w:tcW w:w="849" w:type="dxa"/>
+            <w:tcBorders>
+              <w:top w:val="single" w:sz="4" w:space="0" w:color="000000"/>
+              <w:left w:val="single" w:sz="4" w:space="0" w:color="000000"/>
+              <w:bottom w:val="single" w:sz="4" w:space="0" w:color="000000"/>
+            </w:tcBorders>
+            <w:shd w:fill="auto" w:val="clear"/>
+            <w:vAlign w:val="center"/>
+          </w:tcPr>
+          <w:p>
+            <w:pPr>
+              <w:pStyle w:val="Normal"/>
+              <w:jc w:val="center"/>
+              <w:rPr>
+                <w:szCs w:val="24"/>
+              </w:rPr>
+            </w:pPr>
+            <w:r>
+              <w:rPr>
+                <w:szCs w:val="24"/>
+              </w:rPr>
+              <w:t>2</w:t>
+            </w:r>
+          </w:p>
+        </w:tc>
+        <w:tc>
+          <w:tcPr>
+            <w:tcW w:w="993" w:type="dxa"/>
+            <w:tcBorders>
+              <w:top w:val="single" w:sz="4" w:space="0" w:color="000000"/>
+              <w:left w:val="single" w:sz="4" w:space="0" w:color="000000"/>
+              <w:bottom w:val="single" w:sz="4" w:space="0" w:color="000000"/>
+            </w:tcBorders>
+            <w:shd w:fill="auto" w:val="clear"/>
+            <w:vAlign w:val="center"/>
+          </w:tcPr>
+          <w:p>
+            <w:pPr>
+              <w:pStyle w:val="Normal"/>
+              <w:jc w:val="center"/>
+              <w:rPr>
+                <w:szCs w:val="24"/>
+              </w:rPr>
+            </w:pPr>
+            <w:r>
+              <w:rPr>
+                <w:szCs w:val="24"/>
+              </w:rPr>
+              <w:t>-</w:t>
+            </w:r>
+          </w:p>
+        </w:tc>
+        <w:tc>
+          <w:tcPr>
+            <w:tcW w:w="853" w:type="dxa"/>
+            <w:tcBorders>
+              <w:top w:val="single" w:sz="4" w:space="0" w:color="000000"/>
+              <w:left w:val="single" w:sz="4" w:space="0" w:color="000000"/>
+              <w:bottom w:val="single" w:sz="4" w:space="0" w:color="000000"/>
+            </w:tcBorders>
+            <w:shd w:fill="auto" w:val="clear"/>
+            <w:vAlign w:val="center"/>
+          </w:tcPr>
+          <w:p>
+            <w:pPr>
+              <w:pStyle w:val="Normal"/>
+              <w:jc w:val="center"/>
+              <w:rPr>
+                <w:szCs w:val="24"/>
+              </w:rPr>
+            </w:pPr>
+            <w:r>
+              <w:rPr>
+                <w:szCs w:val="24"/>
+              </w:rPr>
+              <w:t>-</w:t>
+            </w:r>
+          </w:p>
+        </w:tc>
+        <w:tc>
+          <w:tcPr>
+            <w:tcW w:w="849" w:type="dxa"/>
+            <w:tcBorders>
+              <w:top w:val="single" w:sz="4" w:space="0" w:color="000000"/>
+              <w:left w:val="single" w:sz="4" w:space="0" w:color="000000"/>
+              <w:bottom w:val="single" w:sz="4" w:space="0" w:color="000000"/>
+            </w:tcBorders>
+            <w:shd w:fill="auto" w:val="clear"/>
+            <w:vAlign w:val="center"/>
+          </w:tcPr>
+          <w:p>
+            <w:pPr>
+              <w:pStyle w:val="Normal"/>
+              <w:jc w:val="center"/>
+              <w:rPr>
+                <w:szCs w:val="24"/>
+              </w:rPr>
+            </w:pPr>
+            <w:r>
+              <w:rPr>
+                <w:szCs w:val="24"/>
+              </w:rPr>
+              <w:t>1</w:t>
+            </w:r>
+          </w:p>
+        </w:tc>
+        <w:tc>
+          <w:tcPr>
             <w:tcW w:w="850" w:type="dxa"/>
             <w:tcBorders>
               <w:top w:val="single" w:sz="4" w:space="0" w:color="000000"/>
@@ -4112,121 +4206,13 @@
               <w:rPr>
                 <w:szCs w:val="24"/>
               </w:rPr>
-              <w:t>2</w:t>
-            </w:r>
-          </w:p>
-        </w:tc>
-        <w:tc>
-          <w:tcPr>
-            <w:tcW w:w="992" w:type="dxa"/>
-            <w:tcBorders>
-              <w:top w:val="single" w:sz="4" w:space="0" w:color="000000"/>
-              <w:left w:val="single" w:sz="4" w:space="0" w:color="000000"/>
-              <w:bottom w:val="single" w:sz="4" w:space="0" w:color="000000"/>
-            </w:tcBorders>
-            <w:shd w:fill="auto" w:val="clear"/>
-            <w:vAlign w:val="center"/>
-          </w:tcPr>
-          <w:p>
-            <w:pPr>
-              <w:pStyle w:val="Normal"/>
-              <w:jc w:val="center"/>
-              <w:rPr>
-                <w:szCs w:val="24"/>
-              </w:rPr>
-            </w:pPr>
-            <w:r>
-              <w:rPr>
-                <w:szCs w:val="24"/>
-              </w:rPr>
-              <w:t>-</w:t>
-            </w:r>
-          </w:p>
-        </w:tc>
-        <w:tc>
-          <w:tcPr>
-            <w:tcW w:w="852" w:type="dxa"/>
-            <w:tcBorders>
-              <w:top w:val="single" w:sz="4" w:space="0" w:color="000000"/>
-              <w:left w:val="single" w:sz="4" w:space="0" w:color="000000"/>
-              <w:bottom w:val="single" w:sz="4" w:space="0" w:color="000000"/>
-            </w:tcBorders>
-            <w:shd w:fill="auto" w:val="clear"/>
-            <w:vAlign w:val="center"/>
-          </w:tcPr>
-          <w:p>
-            <w:pPr>
-              <w:pStyle w:val="Normal"/>
-              <w:jc w:val="center"/>
-              <w:rPr>
-                <w:szCs w:val="24"/>
-              </w:rPr>
-            </w:pPr>
-            <w:r>
-              <w:rPr>
-                <w:szCs w:val="24"/>
-              </w:rPr>
-              <w:t>-</w:t>
-            </w:r>
-          </w:p>
-        </w:tc>
-        <w:tc>
-          <w:tcPr>
-            <w:tcW w:w="850" w:type="dxa"/>
-            <w:tcBorders>
-              <w:top w:val="single" w:sz="4" w:space="0" w:color="000000"/>
-              <w:left w:val="single" w:sz="4" w:space="0" w:color="000000"/>
-              <w:bottom w:val="single" w:sz="4" w:space="0" w:color="000000"/>
-            </w:tcBorders>
-            <w:shd w:fill="auto" w:val="clear"/>
-            <w:vAlign w:val="center"/>
-          </w:tcPr>
-          <w:p>
-            <w:pPr>
-              <w:pStyle w:val="Normal"/>
-              <w:jc w:val="center"/>
-              <w:rPr>
-                <w:szCs w:val="24"/>
-              </w:rPr>
-            </w:pPr>
-            <w:r>
-              <w:rPr>
-                <w:szCs w:val="24"/>
-              </w:rPr>
               <w:t>1</w:t>
             </w:r>
           </w:p>
         </w:tc>
         <w:tc>
           <w:tcPr>
-            <w:tcW w:w="850" w:type="dxa"/>
-            <w:tcBorders>
-              <w:top w:val="single" w:sz="4" w:space="0" w:color="000000"/>
-              <w:left w:val="single" w:sz="4" w:space="0" w:color="000000"/>
-              <w:bottom w:val="single" w:sz="4" w:space="0" w:color="000000"/>
-            </w:tcBorders>
-            <w:shd w:fill="auto" w:val="clear"/>
-            <w:vAlign w:val="center"/>
-          </w:tcPr>
-          <w:p>
-            <w:pPr>
-              <w:pStyle w:val="Normal"/>
-              <w:jc w:val="center"/>
-              <w:rPr>
-                <w:szCs w:val="24"/>
-              </w:rPr>
-            </w:pPr>
-            <w:r>
-              <w:rPr>
-                <w:szCs w:val="24"/>
-              </w:rPr>
-              <w:t>1</w:t>
-            </w:r>
-          </w:p>
-        </w:tc>
-        <w:tc>
-          <w:tcPr>
-            <w:tcW w:w="1426" w:type="dxa"/>
+            <w:tcW w:w="1425" w:type="dxa"/>
             <w:tcBorders>
               <w:top w:val="single" w:sz="4" w:space="0" w:color="000000"/>
               <w:left w:val="single" w:sz="4" w:space="0" w:color="000000"/>
@@ -4285,7 +4271,7 @@
         </w:tc>
         <w:tc>
           <w:tcPr>
-            <w:tcW w:w="3537" w:type="dxa"/>
+            <w:tcW w:w="3538" w:type="dxa"/>
             <w:tcBorders>
               <w:top w:val="single" w:sz="4" w:space="0" w:color="000000"/>
               <w:left w:val="single" w:sz="4" w:space="0" w:color="000000"/>
@@ -4310,6 +4296,114 @@
         </w:tc>
         <w:tc>
           <w:tcPr>
+            <w:tcW w:w="849" w:type="dxa"/>
+            <w:tcBorders>
+              <w:top w:val="single" w:sz="4" w:space="0" w:color="000000"/>
+              <w:left w:val="single" w:sz="4" w:space="0" w:color="000000"/>
+              <w:bottom w:val="single" w:sz="4" w:space="0" w:color="000000"/>
+            </w:tcBorders>
+            <w:shd w:fill="auto" w:val="clear"/>
+            <w:vAlign w:val="center"/>
+          </w:tcPr>
+          <w:p>
+            <w:pPr>
+              <w:pStyle w:val="Normal"/>
+              <w:jc w:val="center"/>
+              <w:rPr>
+                <w:szCs w:val="24"/>
+              </w:rPr>
+            </w:pPr>
+            <w:r>
+              <w:rPr>
+                <w:szCs w:val="24"/>
+              </w:rPr>
+              <w:t>1</w:t>
+            </w:r>
+          </w:p>
+        </w:tc>
+        <w:tc>
+          <w:tcPr>
+            <w:tcW w:w="993" w:type="dxa"/>
+            <w:tcBorders>
+              <w:top w:val="single" w:sz="4" w:space="0" w:color="000000"/>
+              <w:left w:val="single" w:sz="4" w:space="0" w:color="000000"/>
+              <w:bottom w:val="single" w:sz="4" w:space="0" w:color="000000"/>
+            </w:tcBorders>
+            <w:shd w:fill="auto" w:val="clear"/>
+            <w:vAlign w:val="center"/>
+          </w:tcPr>
+          <w:p>
+            <w:pPr>
+              <w:pStyle w:val="Normal"/>
+              <w:jc w:val="center"/>
+              <w:rPr>
+                <w:szCs w:val="24"/>
+              </w:rPr>
+            </w:pPr>
+            <w:r>
+              <w:rPr>
+                <w:szCs w:val="24"/>
+              </w:rPr>
+              <w:t>-</w:t>
+            </w:r>
+          </w:p>
+        </w:tc>
+        <w:tc>
+          <w:tcPr>
+            <w:tcW w:w="853" w:type="dxa"/>
+            <w:tcBorders>
+              <w:top w:val="single" w:sz="4" w:space="0" w:color="000000"/>
+              <w:left w:val="single" w:sz="4" w:space="0" w:color="000000"/>
+              <w:bottom w:val="single" w:sz="4" w:space="0" w:color="000000"/>
+            </w:tcBorders>
+            <w:shd w:fill="auto" w:val="clear"/>
+            <w:vAlign w:val="center"/>
+          </w:tcPr>
+          <w:p>
+            <w:pPr>
+              <w:pStyle w:val="Normal"/>
+              <w:jc w:val="center"/>
+              <w:rPr>
+                <w:szCs w:val="24"/>
+              </w:rPr>
+            </w:pPr>
+            <w:r>
+              <w:rPr>
+                <w:szCs w:val="24"/>
+              </w:rPr>
+              <w:t>-</w:t>
+            </w:r>
+          </w:p>
+        </w:tc>
+        <w:tc>
+          <w:tcPr>
+            <w:tcW w:w="849" w:type="dxa"/>
+            <w:tcBorders>
+              <w:top w:val="single" w:sz="4" w:space="0" w:color="000000"/>
+              <w:left w:val="single" w:sz="4" w:space="0" w:color="000000"/>
+              <w:bottom w:val="single" w:sz="4" w:space="0" w:color="000000"/>
+            </w:tcBorders>
+            <w:shd w:fill="auto" w:val="clear"/>
+            <w:vAlign w:val="center"/>
+          </w:tcPr>
+          <w:p>
+            <w:pPr>
+              <w:pStyle w:val="Normal"/>
+              <w:jc w:val="center"/>
+              <w:rPr>
+                <w:szCs w:val="24"/>
+              </w:rPr>
+            </w:pPr>
+            <w:r>
+              <w:rPr>
+                <w:szCs w:val="24"/>
+              </w:rPr>
+              <w:t>1</w:t>
+            </w:r>
+          </w:p>
+        </w:tc>
+        <w:tc>
+          <w:tcPr>
             <w:tcW w:w="850" w:type="dxa"/>
             <w:tcBorders>
               <w:top w:val="single" w:sz="4" w:space="0" w:color="000000"/>
@@ -4331,121 +4425,13 @@
               <w:rPr>
                 <w:szCs w:val="24"/>
               </w:rPr>
-              <w:t>1</w:t>
-            </w:r>
-          </w:p>
-        </w:tc>
-        <w:tc>
-          <w:tcPr>
-            <w:tcW w:w="992" w:type="dxa"/>
-            <w:tcBorders>
-              <w:top w:val="single" w:sz="4" w:space="0" w:color="000000"/>
-              <w:left w:val="single" w:sz="4" w:space="0" w:color="000000"/>
-              <w:bottom w:val="single" w:sz="4" w:space="0" w:color="000000"/>
-            </w:tcBorders>
-            <w:shd w:fill="auto" w:val="clear"/>
-            <w:vAlign w:val="center"/>
-          </w:tcPr>
-          <w:p>
-            <w:pPr>
-              <w:pStyle w:val="Normal"/>
-              <w:jc w:val="center"/>
-              <w:rPr>
-                <w:szCs w:val="24"/>
-              </w:rPr>
-            </w:pPr>
-            <w:r>
-              <w:rPr>
-                <w:szCs w:val="24"/>
-              </w:rPr>
               <w:t>-</w:t>
             </w:r>
           </w:p>
         </w:tc>
         <w:tc>
           <w:tcPr>
-            <w:tcW w:w="852" w:type="dxa"/>
-            <w:tcBorders>
-              <w:top w:val="single" w:sz="4" w:space="0" w:color="000000"/>
-              <w:left w:val="single" w:sz="4" w:space="0" w:color="000000"/>
-              <w:bottom w:val="single" w:sz="4" w:space="0" w:color="000000"/>
-            </w:tcBorders>
-            <w:shd w:fill="auto" w:val="clear"/>
-            <w:vAlign w:val="center"/>
-          </w:tcPr>
-          <w:p>
-            <w:pPr>
-              <w:pStyle w:val="Normal"/>
-              <w:jc w:val="center"/>
-              <w:rPr>
-                <w:szCs w:val="24"/>
-              </w:rPr>
-            </w:pPr>
-            <w:r>
-              <w:rPr>
-                <w:szCs w:val="24"/>
-              </w:rPr>
-              <w:t>-</w:t>
-            </w:r>
-          </w:p>
-        </w:tc>
-        <w:tc>
-          <w:tcPr>
-            <w:tcW w:w="850" w:type="dxa"/>
-            <w:tcBorders>
-              <w:top w:val="single" w:sz="4" w:space="0" w:color="000000"/>
-              <w:left w:val="single" w:sz="4" w:space="0" w:color="000000"/>
-              <w:bottom w:val="single" w:sz="4" w:space="0" w:color="000000"/>
-            </w:tcBorders>
-            <w:shd w:fill="auto" w:val="clear"/>
-            <w:vAlign w:val="center"/>
-          </w:tcPr>
-          <w:p>
-            <w:pPr>
-              <w:pStyle w:val="Normal"/>
-              <w:jc w:val="center"/>
-              <w:rPr>
-                <w:szCs w:val="24"/>
-              </w:rPr>
-            </w:pPr>
-            <w:r>
-              <w:rPr>
-                <w:szCs w:val="24"/>
-              </w:rPr>
-              <w:t>1</w:t>
-            </w:r>
-          </w:p>
-        </w:tc>
-        <w:tc>
-          <w:tcPr>
-            <w:tcW w:w="850" w:type="dxa"/>
-            <w:tcBorders>
-              <w:top w:val="single" w:sz="4" w:space="0" w:color="000000"/>
-              <w:left w:val="single" w:sz="4" w:space="0" w:color="000000"/>
-              <w:bottom w:val="single" w:sz="4" w:space="0" w:color="000000"/>
-            </w:tcBorders>
-            <w:shd w:fill="auto" w:val="clear"/>
-            <w:vAlign w:val="center"/>
-          </w:tcPr>
-          <w:p>
-            <w:pPr>
-              <w:pStyle w:val="Normal"/>
-              <w:jc w:val="center"/>
-              <w:rPr>
-                <w:szCs w:val="24"/>
-              </w:rPr>
-            </w:pPr>
-            <w:r>
-              <w:rPr>
-                <w:szCs w:val="24"/>
-              </w:rPr>
-              <w:t>-</w:t>
-            </w:r>
-          </w:p>
-        </w:tc>
-        <w:tc>
-          <w:tcPr>
-            <w:tcW w:w="1426" w:type="dxa"/>
+            <w:tcW w:w="1425" w:type="dxa"/>
             <w:tcBorders>
               <w:top w:val="single" w:sz="4" w:space="0" w:color="000000"/>
               <w:left w:val="single" w:sz="4" w:space="0" w:color="000000"/>
@@ -4506,7 +4492,7 @@
         </w:tc>
         <w:tc>
           <w:tcPr>
-            <w:tcW w:w="3537" w:type="dxa"/>
+            <w:tcW w:w="3538" w:type="dxa"/>
             <w:tcBorders>
               <w:top w:val="single" w:sz="4" w:space="0" w:color="000000"/>
               <w:left w:val="single" w:sz="4" w:space="0" w:color="000000"/>
@@ -4529,6 +4515,114 @@
         </w:tc>
         <w:tc>
           <w:tcPr>
+            <w:tcW w:w="849" w:type="dxa"/>
+            <w:tcBorders>
+              <w:top w:val="single" w:sz="4" w:space="0" w:color="000000"/>
+              <w:left w:val="single" w:sz="4" w:space="0" w:color="000000"/>
+              <w:bottom w:val="single" w:sz="4" w:space="0" w:color="000000"/>
+            </w:tcBorders>
+            <w:shd w:fill="auto" w:val="clear"/>
+            <w:vAlign w:val="center"/>
+          </w:tcPr>
+          <w:p>
+            <w:pPr>
+              <w:pStyle w:val="Normal"/>
+              <w:jc w:val="center"/>
+              <w:rPr>
+                <w:szCs w:val="24"/>
+              </w:rPr>
+            </w:pPr>
+            <w:r>
+              <w:rPr>
+                <w:szCs w:val="24"/>
+              </w:rPr>
+              <w:t>3</w:t>
+            </w:r>
+          </w:p>
+        </w:tc>
+        <w:tc>
+          <w:tcPr>
+            <w:tcW w:w="993" w:type="dxa"/>
+            <w:tcBorders>
+              <w:top w:val="single" w:sz="4" w:space="0" w:color="000000"/>
+              <w:left w:val="single" w:sz="4" w:space="0" w:color="000000"/>
+              <w:bottom w:val="single" w:sz="4" w:space="0" w:color="000000"/>
+            </w:tcBorders>
+            <w:shd w:fill="auto" w:val="clear"/>
+            <w:vAlign w:val="center"/>
+          </w:tcPr>
+          <w:p>
+            <w:pPr>
+              <w:pStyle w:val="Normal"/>
+              <w:jc w:val="center"/>
+              <w:rPr>
+                <w:szCs w:val="24"/>
+              </w:rPr>
+            </w:pPr>
+            <w:r>
+              <w:rPr>
+                <w:szCs w:val="24"/>
+              </w:rPr>
+              <w:t>-</w:t>
+            </w:r>
+          </w:p>
+        </w:tc>
+        <w:tc>
+          <w:tcPr>
+            <w:tcW w:w="853" w:type="dxa"/>
+            <w:tcBorders>
+              <w:top w:val="single" w:sz="4" w:space="0" w:color="000000"/>
+              <w:left w:val="single" w:sz="4" w:space="0" w:color="000000"/>
+              <w:bottom w:val="single" w:sz="4" w:space="0" w:color="000000"/>
+            </w:tcBorders>
+            <w:shd w:fill="auto" w:val="clear"/>
+            <w:vAlign w:val="center"/>
+          </w:tcPr>
+          <w:p>
+            <w:pPr>
+              <w:pStyle w:val="Normal"/>
+              <w:jc w:val="center"/>
+              <w:rPr>
+                <w:szCs w:val="24"/>
+              </w:rPr>
+            </w:pPr>
+            <w:r>
+              <w:rPr>
+                <w:szCs w:val="24"/>
+              </w:rPr>
+              <w:t>-</w:t>
+            </w:r>
+          </w:p>
+        </w:tc>
+        <w:tc>
+          <w:tcPr>
+            <w:tcW w:w="849" w:type="dxa"/>
+            <w:tcBorders>
+              <w:top w:val="single" w:sz="4" w:space="0" w:color="000000"/>
+              <w:left w:val="single" w:sz="4" w:space="0" w:color="000000"/>
+              <w:bottom w:val="single" w:sz="4" w:space="0" w:color="000000"/>
+            </w:tcBorders>
+            <w:shd w:fill="auto" w:val="clear"/>
+            <w:vAlign w:val="center"/>
+          </w:tcPr>
+          <w:p>
+            <w:pPr>
+              <w:pStyle w:val="Normal"/>
+              <w:jc w:val="center"/>
+              <w:rPr>
+                <w:szCs w:val="24"/>
+              </w:rPr>
+            </w:pPr>
+            <w:r>
+              <w:rPr>
+                <w:szCs w:val="24"/>
+              </w:rPr>
+              <w:t>3</w:t>
+            </w:r>
+          </w:p>
+        </w:tc>
+        <w:tc>
+          <w:tcPr>
             <w:tcW w:w="850" w:type="dxa"/>
             <w:tcBorders>
               <w:top w:val="single" w:sz="4" w:space="0" w:color="000000"/>
@@ -4550,121 +4644,13 @@
               <w:rPr>
                 <w:szCs w:val="24"/>
               </w:rPr>
-              <w:t>3</w:t>
-            </w:r>
-          </w:p>
-        </w:tc>
-        <w:tc>
-          <w:tcPr>
-            <w:tcW w:w="992" w:type="dxa"/>
-            <w:tcBorders>
-              <w:top w:val="single" w:sz="4" w:space="0" w:color="000000"/>
-              <w:left w:val="single" w:sz="4" w:space="0" w:color="000000"/>
-              <w:bottom w:val="single" w:sz="4" w:space="0" w:color="000000"/>
-            </w:tcBorders>
-            <w:shd w:fill="auto" w:val="clear"/>
-            <w:vAlign w:val="center"/>
-          </w:tcPr>
-          <w:p>
-            <w:pPr>
-              <w:pStyle w:val="Normal"/>
-              <w:jc w:val="center"/>
-              <w:rPr>
-                <w:szCs w:val="24"/>
-              </w:rPr>
-            </w:pPr>
-            <w:r>
-              <w:rPr>
-                <w:szCs w:val="24"/>
-              </w:rPr>
               <w:t>-</w:t>
             </w:r>
           </w:p>
         </w:tc>
         <w:tc>
           <w:tcPr>
-            <w:tcW w:w="852" w:type="dxa"/>
-            <w:tcBorders>
-              <w:top w:val="single" w:sz="4" w:space="0" w:color="000000"/>
-              <w:left w:val="single" w:sz="4" w:space="0" w:color="000000"/>
-              <w:bottom w:val="single" w:sz="4" w:space="0" w:color="000000"/>
-            </w:tcBorders>
-            <w:shd w:fill="auto" w:val="clear"/>
-            <w:vAlign w:val="center"/>
-          </w:tcPr>
-          <w:p>
-            <w:pPr>
-              <w:pStyle w:val="Normal"/>
-              <w:jc w:val="center"/>
-              <w:rPr>
-                <w:szCs w:val="24"/>
-              </w:rPr>
-            </w:pPr>
-            <w:r>
-              <w:rPr>
-                <w:szCs w:val="24"/>
-              </w:rPr>
-              <w:t>-</w:t>
-            </w:r>
-          </w:p>
-        </w:tc>
-        <w:tc>
-          <w:tcPr>
-            <w:tcW w:w="850" w:type="dxa"/>
-            <w:tcBorders>
-              <w:top w:val="single" w:sz="4" w:space="0" w:color="000000"/>
-              <w:left w:val="single" w:sz="4" w:space="0" w:color="000000"/>
-              <w:bottom w:val="single" w:sz="4" w:space="0" w:color="000000"/>
-            </w:tcBorders>
-            <w:shd w:fill="auto" w:val="clear"/>
-            <w:vAlign w:val="center"/>
-          </w:tcPr>
-          <w:p>
-            <w:pPr>
-              <w:pStyle w:val="Normal"/>
-              <w:jc w:val="center"/>
-              <w:rPr>
-                <w:szCs w:val="24"/>
-              </w:rPr>
-            </w:pPr>
-            <w:r>
-              <w:rPr>
-                <w:szCs w:val="24"/>
-              </w:rPr>
-              <w:t>3</w:t>
-            </w:r>
-          </w:p>
-        </w:tc>
-        <w:tc>
-          <w:tcPr>
-            <w:tcW w:w="850" w:type="dxa"/>
-            <w:tcBorders>
-              <w:top w:val="single" w:sz="4" w:space="0" w:color="000000"/>
-              <w:left w:val="single" w:sz="4" w:space="0" w:color="000000"/>
-              <w:bottom w:val="single" w:sz="4" w:space="0" w:color="000000"/>
-            </w:tcBorders>
-            <w:shd w:fill="auto" w:val="clear"/>
-            <w:vAlign w:val="center"/>
-          </w:tcPr>
-          <w:p>
-            <w:pPr>
-              <w:pStyle w:val="Normal"/>
-              <w:jc w:val="center"/>
-              <w:rPr>
-                <w:szCs w:val="24"/>
-              </w:rPr>
-            </w:pPr>
-            <w:r>
-              <w:rPr>
-                <w:szCs w:val="24"/>
-              </w:rPr>
-              <w:t>-</w:t>
-            </w:r>
-          </w:p>
-        </w:tc>
-        <w:tc>
-          <w:tcPr>
-            <w:tcW w:w="1426" w:type="dxa"/>
+            <w:tcW w:w="1425" w:type="dxa"/>
             <w:tcBorders>
               <w:top w:val="single" w:sz="4" w:space="0" w:color="000000"/>
               <w:left w:val="single" w:sz="4" w:space="0" w:color="000000"/>
@@ -4721,7 +4707,7 @@
         </w:tc>
         <w:tc>
           <w:tcPr>
-            <w:tcW w:w="3537" w:type="dxa"/>
+            <w:tcW w:w="3538" w:type="dxa"/>
             <w:tcBorders>
               <w:top w:val="single" w:sz="4" w:space="0" w:color="000000"/>
               <w:left w:val="single" w:sz="4" w:space="0" w:color="000000"/>
@@ -4745,7 +4731,7 @@
         </w:tc>
         <w:tc>
           <w:tcPr>
-            <w:tcW w:w="850" w:type="dxa"/>
+            <w:tcW w:w="849" w:type="dxa"/>
             <w:tcBorders>
               <w:top w:val="single" w:sz="4" w:space="0" w:color="000000"/>
               <w:left w:val="single" w:sz="4" w:space="0" w:color="000000"/>
@@ -4775,7 +4761,7 @@
         </w:tc>
         <w:tc>
           <w:tcPr>
-            <w:tcW w:w="992" w:type="dxa"/>
+            <w:tcW w:w="993" w:type="dxa"/>
             <w:tcBorders>
               <w:top w:val="single" w:sz="4" w:space="0" w:color="000000"/>
               <w:left w:val="single" w:sz="4" w:space="0" w:color="000000"/>
@@ -4805,7 +4791,7 @@
         </w:tc>
         <w:tc>
           <w:tcPr>
-            <w:tcW w:w="852" w:type="dxa"/>
+            <w:tcW w:w="853" w:type="dxa"/>
             <w:tcBorders>
               <w:top w:val="single" w:sz="4" w:space="0" w:color="000000"/>
               <w:left w:val="single" w:sz="4" w:space="0" w:color="000000"/>
@@ -4835,7 +4821,7 @@
         </w:tc>
         <w:tc>
           <w:tcPr>
-            <w:tcW w:w="850" w:type="dxa"/>
+            <w:tcW w:w="849" w:type="dxa"/>
             <w:tcBorders>
               <w:top w:val="single" w:sz="4" w:space="0" w:color="000000"/>
               <w:left w:val="single" w:sz="4" w:space="0" w:color="000000"/>
@@ -4895,7 +4881,7 @@
         </w:tc>
         <w:tc>
           <w:tcPr>
-            <w:tcW w:w="1426" w:type="dxa"/>
+            <w:tcW w:w="1425" w:type="dxa"/>
             <w:tcBorders>
               <w:top w:val="single" w:sz="4" w:space="0" w:color="000000"/>
               <w:left w:val="single" w:sz="4" w:space="0" w:color="000000"/>
@@ -4957,42 +4943,132 @@
         </w:tc>
         <w:tc>
           <w:tcPr>
-            <w:tcW w:w="3537" w:type="dxa"/>
-            <w:tcBorders>
-              <w:top w:val="single" w:sz="4" w:space="0" w:color="000000"/>
-              <w:left w:val="single" w:sz="4" w:space="0" w:color="000000"/>
-              <w:bottom w:val="single" w:sz="4" w:space="0" w:color="000000"/>
-            </w:tcBorders>
-            <w:shd w:fill="auto" w:val="clear"/>
-          </w:tcPr>
-          <w:p>
-            <w:pPr>
-              <w:pStyle w:val="Normal"/>
-              <w:rPr>
-                <w:szCs w:val="24"/>
-              </w:rPr>
-            </w:pPr>
-            <w:r>
-              <w:rPr>
-                <w:szCs w:val="24"/>
-              </w:rPr>
-              <w:t xml:space="preserve">Тема 5.1 </w:t>
-            </w:r>
-          </w:p>
-          <w:p>
-            <w:pPr>
-              <w:pStyle w:val="Normal"/>
-              <w:rPr>
-                <w:b/>
-                <w:b/>
-                <w:szCs w:val="24"/>
-              </w:rPr>
-            </w:pPr>
-            <w:r>
-              <w:rPr>
-                <w:szCs w:val="24"/>
-              </w:rPr>
-              <w:t>Практические навыки работы с системой моделирования теневых изображений</w:t>
+            <w:tcW w:w="3538" w:type="dxa"/>
+            <w:tcBorders>
+              <w:top w:val="single" w:sz="4" w:space="0" w:color="000000"/>
+              <w:left w:val="single" w:sz="4" w:space="0" w:color="000000"/>
+              <w:bottom w:val="single" w:sz="4" w:space="0" w:color="000000"/>
+            </w:tcBorders>
+            <w:shd w:fill="auto" w:val="clear"/>
+          </w:tcPr>
+          <w:p>
+            <w:pPr>
+              <w:pStyle w:val="Normal"/>
+              <w:rPr/>
+            </w:pPr>
+            <w:r>
+              <w:rPr>
+                <w:szCs w:val="24"/>
+              </w:rPr>
+              <w:t>Тема 5.1 Практические навыки работы с системой моделирования теневых изображений</w:t>
+            </w:r>
+          </w:p>
+        </w:tc>
+        <w:tc>
+          <w:tcPr>
+            <w:tcW w:w="849" w:type="dxa"/>
+            <w:tcBorders>
+              <w:top w:val="single" w:sz="4" w:space="0" w:color="000000"/>
+              <w:left w:val="single" w:sz="4" w:space="0" w:color="000000"/>
+              <w:bottom w:val="single" w:sz="4" w:space="0" w:color="000000"/>
+            </w:tcBorders>
+            <w:shd w:fill="auto" w:val="clear"/>
+            <w:vAlign w:val="center"/>
+          </w:tcPr>
+          <w:p>
+            <w:pPr>
+              <w:pStyle w:val="Normal"/>
+              <w:jc w:val="center"/>
+              <w:rPr>
+                <w:szCs w:val="24"/>
+              </w:rPr>
+            </w:pPr>
+            <w:r>
+              <w:rPr>
+                <w:szCs w:val="24"/>
+              </w:rPr>
+              <w:t>3</w:t>
+            </w:r>
+          </w:p>
+        </w:tc>
+        <w:tc>
+          <w:tcPr>
+            <w:tcW w:w="993" w:type="dxa"/>
+            <w:tcBorders>
+              <w:top w:val="single" w:sz="4" w:space="0" w:color="000000"/>
+              <w:left w:val="single" w:sz="4" w:space="0" w:color="000000"/>
+              <w:bottom w:val="single" w:sz="4" w:space="0" w:color="000000"/>
+            </w:tcBorders>
+            <w:shd w:fill="auto" w:val="clear"/>
+            <w:vAlign w:val="center"/>
+          </w:tcPr>
+          <w:p>
+            <w:pPr>
+              <w:pStyle w:val="Normal"/>
+              <w:jc w:val="center"/>
+              <w:rPr>
+                <w:szCs w:val="24"/>
+              </w:rPr>
+            </w:pPr>
+            <w:r>
+              <w:rPr>
+                <w:szCs w:val="24"/>
+              </w:rPr>
+              <w:t>-</w:t>
+            </w:r>
+          </w:p>
+        </w:tc>
+        <w:tc>
+          <w:tcPr>
+            <w:tcW w:w="853" w:type="dxa"/>
+            <w:tcBorders>
+              <w:top w:val="single" w:sz="4" w:space="0" w:color="000000"/>
+              <w:left w:val="single" w:sz="4" w:space="0" w:color="000000"/>
+              <w:bottom w:val="single" w:sz="4" w:space="0" w:color="000000"/>
+            </w:tcBorders>
+            <w:shd w:fill="auto" w:val="clear"/>
+            <w:vAlign w:val="center"/>
+          </w:tcPr>
+          <w:p>
+            <w:pPr>
+              <w:pStyle w:val="Normal"/>
+              <w:jc w:val="center"/>
+              <w:rPr>
+                <w:szCs w:val="24"/>
+              </w:rPr>
+            </w:pPr>
+            <w:r>
+              <w:rPr>
+                <w:szCs w:val="24"/>
+              </w:rPr>
+              <w:t>-</w:t>
+            </w:r>
+          </w:p>
+        </w:tc>
+        <w:tc>
+          <w:tcPr>
+            <w:tcW w:w="849" w:type="dxa"/>
+            <w:tcBorders>
+              <w:top w:val="single" w:sz="4" w:space="0" w:color="000000"/>
+              <w:left w:val="single" w:sz="4" w:space="0" w:color="000000"/>
+              <w:bottom w:val="single" w:sz="4" w:space="0" w:color="000000"/>
+            </w:tcBorders>
+            <w:shd w:fill="auto" w:val="clear"/>
+            <w:vAlign w:val="center"/>
+          </w:tcPr>
+          <w:p>
+            <w:pPr>
+              <w:pStyle w:val="Normal"/>
+              <w:jc w:val="center"/>
+              <w:rPr>
+                <w:szCs w:val="24"/>
+              </w:rPr>
+            </w:pPr>
+            <w:r>
+              <w:rPr>
+                <w:szCs w:val="24"/>
+              </w:rPr>
+              <w:t>3</w:t>
             </w:r>
           </w:p>
         </w:tc>
@@ -5019,121 +5095,13 @@
               <w:rPr>
                 <w:szCs w:val="24"/>
               </w:rPr>
-              <w:t>3</w:t>
-            </w:r>
-          </w:p>
-        </w:tc>
-        <w:tc>
-          <w:tcPr>
-            <w:tcW w:w="992" w:type="dxa"/>
-            <w:tcBorders>
-              <w:top w:val="single" w:sz="4" w:space="0" w:color="000000"/>
-              <w:left w:val="single" w:sz="4" w:space="0" w:color="000000"/>
-              <w:bottom w:val="single" w:sz="4" w:space="0" w:color="000000"/>
-            </w:tcBorders>
-            <w:shd w:fill="auto" w:val="clear"/>
-            <w:vAlign w:val="center"/>
-          </w:tcPr>
-          <w:p>
-            <w:pPr>
-              <w:pStyle w:val="Normal"/>
-              <w:jc w:val="center"/>
-              <w:rPr>
-                <w:szCs w:val="24"/>
-              </w:rPr>
-            </w:pPr>
-            <w:r>
-              <w:rPr>
-                <w:szCs w:val="24"/>
-              </w:rPr>
               <w:t>-</w:t>
             </w:r>
           </w:p>
         </w:tc>
         <w:tc>
           <w:tcPr>
-            <w:tcW w:w="852" w:type="dxa"/>
-            <w:tcBorders>
-              <w:top w:val="single" w:sz="4" w:space="0" w:color="000000"/>
-              <w:left w:val="single" w:sz="4" w:space="0" w:color="000000"/>
-              <w:bottom w:val="single" w:sz="4" w:space="0" w:color="000000"/>
-            </w:tcBorders>
-            <w:shd w:fill="auto" w:val="clear"/>
-            <w:vAlign w:val="center"/>
-          </w:tcPr>
-          <w:p>
-            <w:pPr>
-              <w:pStyle w:val="Normal"/>
-              <w:jc w:val="center"/>
-              <w:rPr>
-                <w:szCs w:val="24"/>
-              </w:rPr>
-            </w:pPr>
-            <w:r>
-              <w:rPr>
-                <w:szCs w:val="24"/>
-              </w:rPr>
-              <w:t>-</w:t>
-            </w:r>
-          </w:p>
-        </w:tc>
-        <w:tc>
-          <w:tcPr>
-            <w:tcW w:w="850" w:type="dxa"/>
-            <w:tcBorders>
-              <w:top w:val="single" w:sz="4" w:space="0" w:color="000000"/>
-              <w:left w:val="single" w:sz="4" w:space="0" w:color="000000"/>
-              <w:bottom w:val="single" w:sz="4" w:space="0" w:color="000000"/>
-            </w:tcBorders>
-            <w:shd w:fill="auto" w:val="clear"/>
-            <w:vAlign w:val="center"/>
-          </w:tcPr>
-          <w:p>
-            <w:pPr>
-              <w:pStyle w:val="Normal"/>
-              <w:jc w:val="center"/>
-              <w:rPr>
-                <w:szCs w:val="24"/>
-              </w:rPr>
-            </w:pPr>
-            <w:r>
-              <w:rPr>
-                <w:szCs w:val="24"/>
-              </w:rPr>
-              <w:t>3</w:t>
-            </w:r>
-          </w:p>
-        </w:tc>
-        <w:tc>
-          <w:tcPr>
-            <w:tcW w:w="850" w:type="dxa"/>
-            <w:tcBorders>
-              <w:top w:val="single" w:sz="4" w:space="0" w:color="000000"/>
-              <w:left w:val="single" w:sz="4" w:space="0" w:color="000000"/>
-              <w:bottom w:val="single" w:sz="4" w:space="0" w:color="000000"/>
-            </w:tcBorders>
-            <w:shd w:fill="auto" w:val="clear"/>
-            <w:vAlign w:val="center"/>
-          </w:tcPr>
-          <w:p>
-            <w:pPr>
-              <w:pStyle w:val="Normal"/>
-              <w:jc w:val="center"/>
-              <w:rPr>
-                <w:szCs w:val="24"/>
-              </w:rPr>
-            </w:pPr>
-            <w:r>
-              <w:rPr>
-                <w:szCs w:val="24"/>
-              </w:rPr>
-              <w:t>-</w:t>
-            </w:r>
-          </w:p>
-        </w:tc>
-        <w:tc>
-          <w:tcPr>
-            <w:tcW w:w="1426" w:type="dxa"/>
+            <w:tcW w:w="1425" w:type="dxa"/>
             <w:tcBorders>
               <w:top w:val="single" w:sz="4" w:space="0" w:color="000000"/>
               <w:left w:val="single" w:sz="4" w:space="0" w:color="000000"/>
@@ -5189,7 +5157,7 @@
         </w:tc>
         <w:tc>
           <w:tcPr>
-            <w:tcW w:w="3537" w:type="dxa"/>
+            <w:tcW w:w="3538" w:type="dxa"/>
             <w:tcBorders>
               <w:top w:val="single" w:sz="4" w:space="0" w:color="000000"/>
               <w:left w:val="single" w:sz="4" w:space="0" w:color="000000"/>
@@ -5214,7 +5182,7 @@
         </w:tc>
         <w:tc>
           <w:tcPr>
-            <w:tcW w:w="850" w:type="dxa"/>
+            <w:tcW w:w="849" w:type="dxa"/>
             <w:tcBorders>
               <w:top w:val="single" w:sz="4" w:space="0" w:color="000000"/>
               <w:left w:val="single" w:sz="4" w:space="0" w:color="000000"/>
@@ -5244,7 +5212,7 @@
         </w:tc>
         <w:tc>
           <w:tcPr>
-            <w:tcW w:w="992" w:type="dxa"/>
+            <w:tcW w:w="993" w:type="dxa"/>
             <w:tcBorders>
               <w:top w:val="single" w:sz="4" w:space="0" w:color="000000"/>
               <w:left w:val="single" w:sz="4" w:space="0" w:color="000000"/>
@@ -5271,7 +5239,7 @@
         </w:tc>
         <w:tc>
           <w:tcPr>
-            <w:tcW w:w="852" w:type="dxa"/>
+            <w:tcW w:w="853" w:type="dxa"/>
             <w:tcBorders>
               <w:top w:val="single" w:sz="4" w:space="0" w:color="000000"/>
               <w:left w:val="single" w:sz="4" w:space="0" w:color="000000"/>
@@ -5298,6 +5266,33 @@
         </w:tc>
         <w:tc>
           <w:tcPr>
+            <w:tcW w:w="849" w:type="dxa"/>
+            <w:tcBorders>
+              <w:top w:val="single" w:sz="4" w:space="0" w:color="000000"/>
+              <w:left w:val="single" w:sz="4" w:space="0" w:color="000000"/>
+              <w:bottom w:val="single" w:sz="4" w:space="0" w:color="000000"/>
+            </w:tcBorders>
+            <w:shd w:fill="auto" w:val="clear"/>
+            <w:vAlign w:val="center"/>
+          </w:tcPr>
+          <w:p>
+            <w:pPr>
+              <w:pStyle w:val="Normal"/>
+              <w:jc w:val="center"/>
+              <w:rPr>
+                <w:szCs w:val="24"/>
+              </w:rPr>
+            </w:pPr>
+            <w:r>
+              <w:rPr>
+                <w:szCs w:val="24"/>
+              </w:rPr>
+              <w:t>2</w:t>
+            </w:r>
+          </w:p>
+        </w:tc>
+        <w:tc>
+          <w:tcPr>
             <w:tcW w:w="850" w:type="dxa"/>
             <w:tcBorders>
               <w:top w:val="single" w:sz="4" w:space="0" w:color="000000"/>
@@ -5319,40 +5314,13 @@
               <w:rPr>
                 <w:szCs w:val="24"/>
               </w:rPr>
-              <w:t>2</w:t>
-            </w:r>
-          </w:p>
-        </w:tc>
-        <w:tc>
-          <w:tcPr>
-            <w:tcW w:w="850" w:type="dxa"/>
-            <w:tcBorders>
-              <w:top w:val="single" w:sz="4" w:space="0" w:color="000000"/>
-              <w:left w:val="single" w:sz="4" w:space="0" w:color="000000"/>
-              <w:bottom w:val="single" w:sz="4" w:space="0" w:color="000000"/>
-            </w:tcBorders>
-            <w:shd w:fill="auto" w:val="clear"/>
-            <w:vAlign w:val="center"/>
-          </w:tcPr>
-          <w:p>
-            <w:pPr>
-              <w:pStyle w:val="Normal"/>
-              <w:jc w:val="center"/>
-              <w:rPr>
-                <w:szCs w:val="24"/>
-              </w:rPr>
-            </w:pPr>
-            <w:r>
-              <w:rPr>
-                <w:szCs w:val="24"/>
-              </w:rPr>
               <w:t>-</w:t>
             </w:r>
           </w:p>
         </w:tc>
         <w:tc>
           <w:tcPr>
-            <w:tcW w:w="1426" w:type="dxa"/>
+            <w:tcW w:w="1425" w:type="dxa"/>
             <w:tcBorders>
               <w:top w:val="single" w:sz="4" w:space="0" w:color="000000"/>
               <w:left w:val="single" w:sz="4" w:space="0" w:color="000000"/>
@@ -5410,7 +5378,7 @@
         </w:tc>
         <w:tc>
           <w:tcPr>
-            <w:tcW w:w="3537" w:type="dxa"/>
+            <w:tcW w:w="3538" w:type="dxa"/>
             <w:tcBorders>
               <w:top w:val="single" w:sz="4" w:space="0" w:color="000000"/>
               <w:left w:val="single" w:sz="4" w:space="0" w:color="000000"/>
@@ -5438,7 +5406,7 @@
         </w:tc>
         <w:tc>
           <w:tcPr>
-            <w:tcW w:w="850" w:type="dxa"/>
+            <w:tcW w:w="849" w:type="dxa"/>
             <w:tcBorders>
               <w:top w:val="single" w:sz="4" w:space="0" w:color="000000"/>
               <w:left w:val="single" w:sz="4" w:space="0" w:color="000000"/>
@@ -5468,7 +5436,7 @@
         </w:tc>
         <w:tc>
           <w:tcPr>
-            <w:tcW w:w="992" w:type="dxa"/>
+            <w:tcW w:w="993" w:type="dxa"/>
             <w:tcBorders>
               <w:top w:val="single" w:sz="4" w:space="0" w:color="000000"/>
               <w:left w:val="single" w:sz="4" w:space="0" w:color="000000"/>
@@ -5498,7 +5466,7 @@
         </w:tc>
         <w:tc>
           <w:tcPr>
-            <w:tcW w:w="852" w:type="dxa"/>
+            <w:tcW w:w="853" w:type="dxa"/>
             <w:tcBorders>
               <w:top w:val="single" w:sz="4" w:space="0" w:color="000000"/>
               <w:left w:val="single" w:sz="4" w:space="0" w:color="000000"/>
@@ -5528,7 +5496,7 @@
         </w:tc>
         <w:tc>
           <w:tcPr>
-            <w:tcW w:w="850" w:type="dxa"/>
+            <w:tcW w:w="849" w:type="dxa"/>
             <w:tcBorders>
               <w:top w:val="single" w:sz="4" w:space="0" w:color="000000"/>
               <w:left w:val="single" w:sz="4" w:space="0" w:color="000000"/>
@@ -5588,7 +5556,7 @@
         </w:tc>
         <w:tc>
           <w:tcPr>
-            <w:tcW w:w="1426" w:type="dxa"/>
+            <w:tcW w:w="1425" w:type="dxa"/>
             <w:tcBorders>
               <w:top w:val="single" w:sz="4" w:space="0" w:color="000000"/>
               <w:left w:val="single" w:sz="4" w:space="0" w:color="000000"/>
@@ -6208,9 +6176,9 @@
         </w:tblCellMar>
       </w:tblPr>
       <w:tblGrid>
-        <w:gridCol w:w="752"/>
+        <w:gridCol w:w="751"/>
         <w:gridCol w:w="1507"/>
-        <w:gridCol w:w="7604"/>
+        <w:gridCol w:w="7605"/>
       </w:tblGrid>
       <w:tr>
         <w:trPr>
@@ -6218,7 +6186,7 @@
         </w:trPr>
         <w:tc>
           <w:tcPr>
-            <w:tcW w:w="752" w:type="dxa"/>
+            <w:tcW w:w="751" w:type="dxa"/>
             <w:tcBorders>
               <w:top w:val="single" w:sz="4" w:space="0" w:color="000000"/>
               <w:left w:val="single" w:sz="4" w:space="0" w:color="000000"/>
@@ -6278,7 +6246,7 @@
         </w:tc>
         <w:tc>
           <w:tcPr>
-            <w:tcW w:w="7604" w:type="dxa"/>
+            <w:tcW w:w="7605" w:type="dxa"/>
             <w:tcBorders>
               <w:top w:val="single" w:sz="4" w:space="0" w:color="000000"/>
               <w:left w:val="single" w:sz="4" w:space="0" w:color="000000"/>
@@ -6312,7 +6280,7 @@
         <w:trPr/>
         <w:tc>
           <w:tcPr>
-            <w:tcW w:w="752" w:type="dxa"/>
+            <w:tcW w:w="751" w:type="dxa"/>
             <w:vMerge w:val="restart"/>
             <w:tcBorders>
               <w:top w:val="single" w:sz="4" w:space="0" w:color="000000"/>
@@ -6367,7 +6335,7 @@
         </w:tc>
         <w:tc>
           <w:tcPr>
-            <w:tcW w:w="7604" w:type="dxa"/>
+            <w:tcW w:w="7605" w:type="dxa"/>
             <w:tcBorders>
               <w:top w:val="single" w:sz="4" w:space="0" w:color="000000"/>
               <w:left w:val="single" w:sz="4" w:space="0" w:color="000000"/>
@@ -6413,7 +6381,7 @@
         <w:trPr/>
         <w:tc>
           <w:tcPr>
-            <w:tcW w:w="752" w:type="dxa"/>
+            <w:tcW w:w="751" w:type="dxa"/>
             <w:vMerge w:val="continue"/>
             <w:tcBorders>
               <w:top w:val="single" w:sz="4" w:space="0" w:color="000000"/>
@@ -6468,7 +6436,7 @@
         </w:tc>
         <w:tc>
           <w:tcPr>
-            <w:tcW w:w="7604" w:type="dxa"/>
+            <w:tcW w:w="7605" w:type="dxa"/>
             <w:tcBorders>
               <w:top w:val="single" w:sz="4" w:space="0" w:color="000000"/>
               <w:left w:val="single" w:sz="4" w:space="0" w:color="000000"/>
@@ -6514,7 +6482,7 @@
         <w:trPr/>
         <w:tc>
           <w:tcPr>
-            <w:tcW w:w="752" w:type="dxa"/>
+            <w:tcW w:w="751" w:type="dxa"/>
             <w:vMerge w:val="continue"/>
             <w:tcBorders>
               <w:top w:val="single" w:sz="4" w:space="0" w:color="000000"/>
@@ -6569,7 +6537,7 @@
         </w:tc>
         <w:tc>
           <w:tcPr>
-            <w:tcW w:w="7604" w:type="dxa"/>
+            <w:tcW w:w="7605" w:type="dxa"/>
             <w:tcBorders>
               <w:top w:val="single" w:sz="4" w:space="0" w:color="000000"/>
               <w:left w:val="single" w:sz="4" w:space="0" w:color="000000"/>
@@ -6615,7 +6583,7 @@
         <w:trPr/>
         <w:tc>
           <w:tcPr>
-            <w:tcW w:w="752" w:type="dxa"/>
+            <w:tcW w:w="751" w:type="dxa"/>
             <w:vMerge w:val="continue"/>
             <w:tcBorders>
               <w:top w:val="single" w:sz="4" w:space="0" w:color="000000"/>
@@ -6670,7 +6638,7 @@
         </w:tc>
         <w:tc>
           <w:tcPr>
-            <w:tcW w:w="7604" w:type="dxa"/>
+            <w:tcW w:w="7605" w:type="dxa"/>
             <w:tcBorders>
               <w:top w:val="single" w:sz="4" w:space="0" w:color="000000"/>
               <w:left w:val="single" w:sz="4" w:space="0" w:color="000000"/>
@@ -6701,7 +6669,7 @@
         <w:trPr/>
         <w:tc>
           <w:tcPr>
-            <w:tcW w:w="752" w:type="dxa"/>
+            <w:tcW w:w="751" w:type="dxa"/>
             <w:vMerge w:val="restart"/>
             <w:tcBorders>
               <w:top w:val="single" w:sz="4" w:space="0" w:color="000000"/>
@@ -6756,7 +6724,7 @@
         </w:tc>
         <w:tc>
           <w:tcPr>
-            <w:tcW w:w="7604" w:type="dxa"/>
+            <w:tcW w:w="7605" w:type="dxa"/>
             <w:tcBorders>
               <w:top w:val="single" w:sz="4" w:space="0" w:color="000000"/>
               <w:left w:val="single" w:sz="4" w:space="0" w:color="000000"/>
@@ -6787,7 +6755,7 @@
         <w:trPr/>
         <w:tc>
           <w:tcPr>
-            <w:tcW w:w="752" w:type="dxa"/>
+            <w:tcW w:w="751" w:type="dxa"/>
             <w:vMerge w:val="continue"/>
             <w:tcBorders>
               <w:top w:val="single" w:sz="4" w:space="0" w:color="000000"/>
@@ -6842,7 +6810,7 @@
         </w:tc>
         <w:tc>
           <w:tcPr>
-            <w:tcW w:w="7604" w:type="dxa"/>
+            <w:tcW w:w="7605" w:type="dxa"/>
             <w:tcBorders>
               <w:top w:val="single" w:sz="4" w:space="0" w:color="000000"/>
               <w:left w:val="single" w:sz="4" w:space="0" w:color="000000"/>
@@ -6873,7 +6841,7 @@
         <w:trPr/>
         <w:tc>
           <w:tcPr>
-            <w:tcW w:w="752" w:type="dxa"/>
+            <w:tcW w:w="751" w:type="dxa"/>
             <w:vMerge w:val="continue"/>
             <w:tcBorders>
               <w:top w:val="single" w:sz="4" w:space="0" w:color="000000"/>
@@ -6928,7 +6896,7 @@
         </w:tc>
         <w:tc>
           <w:tcPr>
-            <w:tcW w:w="7604" w:type="dxa"/>
+            <w:tcW w:w="7605" w:type="dxa"/>
             <w:tcBorders>
               <w:top w:val="single" w:sz="4" w:space="0" w:color="000000"/>
               <w:left w:val="single" w:sz="4" w:space="0" w:color="000000"/>
@@ -6959,7 +6927,7 @@
         <w:trPr/>
         <w:tc>
           <w:tcPr>
-            <w:tcW w:w="752" w:type="dxa"/>
+            <w:tcW w:w="751" w:type="dxa"/>
             <w:vMerge w:val="continue"/>
             <w:tcBorders>
               <w:top w:val="single" w:sz="4" w:space="0" w:color="000000"/>
@@ -7014,7 +6982,7 @@
         </w:tc>
         <w:tc>
           <w:tcPr>
-            <w:tcW w:w="7604" w:type="dxa"/>
+            <w:tcW w:w="7605" w:type="dxa"/>
             <w:tcBorders>
               <w:top w:val="single" w:sz="4" w:space="0" w:color="000000"/>
               <w:left w:val="single" w:sz="4" w:space="0" w:color="000000"/>
@@ -7058,7 +7026,7 @@
         <w:trPr/>
         <w:tc>
           <w:tcPr>
-            <w:tcW w:w="752" w:type="dxa"/>
+            <w:tcW w:w="751" w:type="dxa"/>
             <w:vMerge w:val="restart"/>
             <w:tcBorders>
               <w:top w:val="single" w:sz="4" w:space="0" w:color="000000"/>
@@ -7113,7 +7081,7 @@
         </w:tc>
         <w:tc>
           <w:tcPr>
-            <w:tcW w:w="7604" w:type="dxa"/>
+            <w:tcW w:w="7605" w:type="dxa"/>
             <w:tcBorders>
               <w:top w:val="single" w:sz="4" w:space="0" w:color="000000"/>
               <w:left w:val="single" w:sz="4" w:space="0" w:color="000000"/>
@@ -7144,7 +7112,7 @@
         <w:trPr/>
         <w:tc>
           <w:tcPr>
-            <w:tcW w:w="752" w:type="dxa"/>
+            <w:tcW w:w="751" w:type="dxa"/>
             <w:vMerge w:val="continue"/>
             <w:tcBorders>
               <w:top w:val="single" w:sz="4" w:space="0" w:color="000000"/>
@@ -7199,7 +7167,7 @@
         </w:tc>
         <w:tc>
           <w:tcPr>
-            <w:tcW w:w="7604" w:type="dxa"/>
+            <w:tcW w:w="7605" w:type="dxa"/>
             <w:tcBorders>
               <w:top w:val="single" w:sz="4" w:space="0" w:color="000000"/>
               <w:left w:val="single" w:sz="4" w:space="0" w:color="000000"/>
@@ -7230,7 +7198,7 @@
         <w:trPr/>
         <w:tc>
           <w:tcPr>
-            <w:tcW w:w="752" w:type="dxa"/>
+            <w:tcW w:w="751" w:type="dxa"/>
             <w:vMerge w:val="continue"/>
             <w:tcBorders>
               <w:top w:val="single" w:sz="4" w:space="0" w:color="000000"/>
@@ -7285,7 +7253,7 @@
         </w:tc>
         <w:tc>
           <w:tcPr>
-            <w:tcW w:w="7604" w:type="dxa"/>
+            <w:tcW w:w="7605" w:type="dxa"/>
             <w:tcBorders>
               <w:top w:val="single" w:sz="4" w:space="0" w:color="000000"/>
               <w:left w:val="single" w:sz="4" w:space="0" w:color="000000"/>
@@ -7316,7 +7284,7 @@
         <w:trPr/>
         <w:tc>
           <w:tcPr>
-            <w:tcW w:w="752" w:type="dxa"/>
+            <w:tcW w:w="751" w:type="dxa"/>
             <w:vMerge w:val="continue"/>
             <w:tcBorders>
               <w:top w:val="single" w:sz="4" w:space="0" w:color="000000"/>
@@ -7371,7 +7339,7 @@
         </w:tc>
         <w:tc>
           <w:tcPr>
-            <w:tcW w:w="7604" w:type="dxa"/>
+            <w:tcW w:w="7605" w:type="dxa"/>
             <w:tcBorders>
               <w:top w:val="single" w:sz="4" w:space="0" w:color="000000"/>
               <w:left w:val="single" w:sz="4" w:space="0" w:color="000000"/>
@@ -7402,7 +7370,7 @@
         <w:trPr/>
         <w:tc>
           <w:tcPr>
-            <w:tcW w:w="752" w:type="dxa"/>
+            <w:tcW w:w="751" w:type="dxa"/>
             <w:vMerge w:val="restart"/>
             <w:tcBorders>
               <w:top w:val="single" w:sz="4" w:space="0" w:color="000000"/>
@@ -7457,7 +7425,7 @@
         </w:tc>
         <w:tc>
           <w:tcPr>
-            <w:tcW w:w="7604" w:type="dxa"/>
+            <w:tcW w:w="7605" w:type="dxa"/>
             <w:tcBorders>
               <w:top w:val="single" w:sz="4" w:space="0" w:color="000000"/>
               <w:left w:val="single" w:sz="4" w:space="0" w:color="000000"/>
@@ -7488,7 +7456,7 @@
         <w:trPr/>
         <w:tc>
           <w:tcPr>
-            <w:tcW w:w="752" w:type="dxa"/>
+            <w:tcW w:w="751" w:type="dxa"/>
             <w:vMerge w:val="continue"/>
             <w:tcBorders>
               <w:top w:val="single" w:sz="4" w:space="0" w:color="000000"/>
@@ -7543,7 +7511,7 @@
         </w:tc>
         <w:tc>
           <w:tcPr>
-            <w:tcW w:w="7604" w:type="dxa"/>
+            <w:tcW w:w="7605" w:type="dxa"/>
             <w:tcBorders>
               <w:top w:val="single" w:sz="4" w:space="0" w:color="000000"/>
               <w:left w:val="single" w:sz="4" w:space="0" w:color="000000"/>
@@ -7574,7 +7542,7 @@
         <w:trPr/>
         <w:tc>
           <w:tcPr>
-            <w:tcW w:w="752" w:type="dxa"/>
+            <w:tcW w:w="751" w:type="dxa"/>
             <w:vMerge w:val="continue"/>
             <w:tcBorders>
               <w:top w:val="single" w:sz="4" w:space="0" w:color="000000"/>
@@ -7629,7 +7597,7 @@
         </w:tc>
         <w:tc>
           <w:tcPr>
-            <w:tcW w:w="7604" w:type="dxa"/>
+            <w:tcW w:w="7605" w:type="dxa"/>
             <w:tcBorders>
               <w:top w:val="single" w:sz="4" w:space="0" w:color="000000"/>
               <w:left w:val="single" w:sz="4" w:space="0" w:color="000000"/>
@@ -7660,7 +7628,7 @@
         <w:trPr/>
         <w:tc>
           <w:tcPr>
-            <w:tcW w:w="752" w:type="dxa"/>
+            <w:tcW w:w="751" w:type="dxa"/>
             <w:vMerge w:val="continue"/>
             <w:tcBorders>
               <w:top w:val="single" w:sz="4" w:space="0" w:color="000000"/>
@@ -7715,7 +7683,7 @@
         </w:tc>
         <w:tc>
           <w:tcPr>
-            <w:tcW w:w="7604" w:type="dxa"/>
+            <w:tcW w:w="7605" w:type="dxa"/>
             <w:tcBorders>
               <w:top w:val="single" w:sz="4" w:space="0" w:color="000000"/>
               <w:left w:val="single" w:sz="4" w:space="0" w:color="000000"/>
@@ -7759,7 +7727,7 @@
         <w:trPr/>
         <w:tc>
           <w:tcPr>
-            <w:tcW w:w="752" w:type="dxa"/>
+            <w:tcW w:w="751" w:type="dxa"/>
             <w:vMerge w:val="restart"/>
             <w:tcBorders>
               <w:top w:val="single" w:sz="4" w:space="0" w:color="000000"/>
@@ -7814,7 +7782,7 @@
         </w:tc>
         <w:tc>
           <w:tcPr>
-            <w:tcW w:w="7604" w:type="dxa"/>
+            <w:tcW w:w="7605" w:type="dxa"/>
             <w:tcBorders>
               <w:top w:val="single" w:sz="4" w:space="0" w:color="000000"/>
               <w:left w:val="single" w:sz="4" w:space="0" w:color="000000"/>
@@ -7845,7 +7813,7 @@
         <w:trPr/>
         <w:tc>
           <w:tcPr>
-            <w:tcW w:w="752" w:type="dxa"/>
+            <w:tcW w:w="751" w:type="dxa"/>
             <w:vMerge w:val="continue"/>
             <w:tcBorders>
               <w:top w:val="single" w:sz="4" w:space="0" w:color="000000"/>
@@ -7899,7 +7867,7 @@
         </w:tc>
         <w:tc>
           <w:tcPr>
-            <w:tcW w:w="7604" w:type="dxa"/>
+            <w:tcW w:w="7605" w:type="dxa"/>
             <w:tcBorders>
               <w:top w:val="single" w:sz="4" w:space="0" w:color="000000"/>
               <w:left w:val="single" w:sz="4" w:space="0" w:color="000000"/>
@@ -7930,7 +7898,7 @@
         <w:trPr/>
         <w:tc>
           <w:tcPr>
-            <w:tcW w:w="752" w:type="dxa"/>
+            <w:tcW w:w="751" w:type="dxa"/>
             <w:vMerge w:val="continue"/>
             <w:tcBorders>
               <w:top w:val="single" w:sz="4" w:space="0" w:color="000000"/>
@@ -7984,7 +7952,7 @@
         </w:tc>
         <w:tc>
           <w:tcPr>
-            <w:tcW w:w="7604" w:type="dxa"/>
+            <w:tcW w:w="7605" w:type="dxa"/>
             <w:tcBorders>
               <w:top w:val="single" w:sz="4" w:space="0" w:color="000000"/>
               <w:left w:val="single" w:sz="4" w:space="0" w:color="000000"/>
@@ -8015,7 +7983,7 @@
         <w:trPr/>
         <w:tc>
           <w:tcPr>
-            <w:tcW w:w="752" w:type="dxa"/>
+            <w:tcW w:w="751" w:type="dxa"/>
             <w:vMerge w:val="continue"/>
             <w:tcBorders>
               <w:top w:val="single" w:sz="4" w:space="0" w:color="000000"/>
@@ -8069,7 +8037,7 @@
         </w:tc>
         <w:tc>
           <w:tcPr>
-            <w:tcW w:w="7604" w:type="dxa"/>
+            <w:tcW w:w="7605" w:type="dxa"/>
             <w:tcBorders>
               <w:top w:val="single" w:sz="4" w:space="0" w:color="000000"/>
               <w:left w:val="single" w:sz="4" w:space="0" w:color="000000"/>
